--- a/Deliverable_1.docx
+++ b/Deliverable_1.docx
@@ -4,65 +4,72 @@
   <w:body>
     <w:p>
       <w:pPr>
-        <w:pStyle w:val="IntenseQuote"/>
-        <w:rPr>
-          <w:rStyle w:val="IntenseReference"/>
-          <w:rFonts w:ascii="Times New Roman" w:hAnsi="Times New Roman" w:cs="Times New Roman"/>
-          <w:sz w:val="28"/>
-          <w:szCs w:val="28"/>
+        <w:pStyle w:val="Heading1"/>
+        <w:rPr>
+          <w:rFonts w:ascii="Times New Roman" w:hAnsi="Times New Roman" w:cs="Times New Roman"/>
+          <w:color w:val="000000" w:themeColor="text1"/>
+          <w:lang w:val="en-PK"/>
         </w:rPr>
       </w:pPr>
       <w:r>
         <w:rPr>
-          <w:rStyle w:val="IntenseReference"/>
-          <w:rFonts w:ascii="Times New Roman" w:hAnsi="Times New Roman" w:cs="Times New Roman"/>
-          <w:sz w:val="28"/>
-          <w:szCs w:val="28"/>
+          <w:rFonts w:ascii="Times New Roman" w:hAnsi="Times New Roman" w:cs="Times New Roman"/>
+          <w:color w:val="000000" w:themeColor="text1"/>
+          <w:lang w:val="en-PK"/>
         </w:rPr>
         <w:t>Deliverable-1: Project Proposal &amp; Conceptual Design</w:t>
       </w:r>
     </w:p>
     <w:p>
       <w:pPr>
-        <w:pStyle w:val="Title"/>
-        <w:rPr>
-          <w:rFonts w:ascii="Times New Roman" w:hAnsi="Times New Roman" w:cs="Times New Roman"/>
-          <w:sz w:val="44"/>
-          <w:szCs w:val="44"/>
+        <w:rPr>
+          <w:rFonts w:ascii="Times New Roman" w:hAnsi="Times New Roman" w:cs="Times New Roman"/>
+          <w:lang w:val="en-PK"/>
         </w:rPr>
       </w:pPr>
       <w:r>
         <w:rPr>
           <w:rFonts w:ascii="Times New Roman" w:hAnsi="Times New Roman" w:cs="Times New Roman"/>
-          <w:sz w:val="44"/>
-          <w:szCs w:val="44"/>
-        </w:rPr>
-        <w:t>Course: Data Structures and Algorithms (CS221)</w:t>
+          <w:b/>
+          <w:lang w:val="en-PK"/>
+        </w:rPr>
+        <w:t>Course:</w:t>
+      </w:r>
+      <w:r>
+        <w:rPr>
+          <w:rFonts w:ascii="Times New Roman" w:hAnsi="Times New Roman" w:cs="Times New Roman"/>
+          <w:lang w:val="en-PK"/>
+        </w:rPr>
+        <w:t xml:space="preserve"> Data Structures and Algorithms (CS221)</w:t>
       </w:r>
     </w:p>
     <w:p>
       <w:pPr>
-        <w:pStyle w:val="Title"/>
-        <w:rPr>
-          <w:rFonts w:ascii="Times New Roman" w:hAnsi="Times New Roman" w:cs="Times New Roman"/>
-          <w:sz w:val="44"/>
-          <w:szCs w:val="44"/>
+        <w:rPr>
+          <w:rFonts w:ascii="Times New Roman" w:hAnsi="Times New Roman" w:cs="Times New Roman"/>
+          <w:lang w:val="en-PK"/>
         </w:rPr>
       </w:pPr>
       <w:r>
         <w:rPr>
           <w:rFonts w:ascii="Times New Roman" w:hAnsi="Times New Roman" w:cs="Times New Roman"/>
-          <w:sz w:val="44"/>
-          <w:szCs w:val="44"/>
-        </w:rPr>
-        <w:t xml:space="preserve">Project Title: </w:t>
+          <w:b/>
+          <w:lang w:val="en-PK"/>
+        </w:rPr>
+        <w:t>Project Title:</w:t>
+      </w:r>
+      <w:r>
+        <w:rPr>
+          <w:rFonts w:ascii="Times New Roman" w:hAnsi="Times New Roman" w:cs="Times New Roman"/>
+          <w:lang w:val="en-PK"/>
+        </w:rPr>
+        <w:t xml:space="preserve"> </w:t>
       </w:r>
       <w:proofErr w:type="spellStart"/>
       <w:r>
         <w:rPr>
           <w:rFonts w:ascii="Times New Roman" w:hAnsi="Times New Roman" w:cs="Times New Roman"/>
-          <w:sz w:val="44"/>
-          <w:szCs w:val="44"/>
+          <w:lang w:val="en-PK"/>
         </w:rPr>
         <w:t>SentinelAV</w:t>
       </w:r>
@@ -70,8 +77,7 @@
       <w:r>
         <w:rPr>
           <w:rFonts w:ascii="Times New Roman" w:hAnsi="Times New Roman" w:cs="Times New Roman"/>
-          <w:sz w:val="44"/>
-          <w:szCs w:val="44"/>
+          <w:lang w:val="en-PK"/>
         </w:rPr>
         <w:t xml:space="preserve"> – A DSA-Based Antivirus</w:t>
       </w:r>
@@ -80,22 +86,28 @@
       <w:pPr>
         <w:rPr>
           <w:rFonts w:ascii="Times New Roman" w:hAnsi="Times New Roman" w:cs="Times New Roman"/>
-        </w:rPr>
-      </w:pPr>
-      <w:r>
-        <w:rPr>
-          <w:rFonts w:ascii="Times New Roman" w:hAnsi="Times New Roman" w:cs="Times New Roman"/>
-        </w:rPr>
-        <w:pict w14:anchorId="683EB68B">
-          <v:rect id="_x0000_i1316" style="width:0;height:1.5pt" o:hralign="center" o:hrstd="t" o:hr="t" fillcolor="#a0a0a0" stroked="f"/>
-        </w:pict>
-      </w:r>
+          <w:lang w:val="en-PK"/>
+        </w:rPr>
+      </w:pPr>
     </w:p>
     <w:p>
       <w:pPr>
-        <w:pStyle w:val="Heading2"/>
+        <w:rPr>
+          <w:rFonts w:ascii="Times New Roman" w:hAnsi="Times New Roman" w:cs="Times New Roman"/>
+          <w:b/>
+          <w:sz w:val="28"/>
+          <w:szCs w:val="28"/>
+          <w:lang w:val="en-PK"/>
+        </w:rPr>
       </w:pPr>
       <w:r>
+        <w:rPr>
+          <w:rFonts w:ascii="Times New Roman" w:hAnsi="Times New Roman" w:cs="Times New Roman"/>
+          <w:b/>
+          <w:sz w:val="28"/>
+          <w:szCs w:val="28"/>
+          <w:lang w:val="en-PK"/>
+        </w:rPr>
         <w:t>1. Problem Description</w:t>
       </w:r>
     </w:p>
@@ -103,103 +115,103 @@
       <w:pPr>
         <w:rPr>
           <w:rFonts w:ascii="Times New Roman" w:hAnsi="Times New Roman" w:cs="Times New Roman"/>
+          <w:lang w:val="en-PK"/>
         </w:rPr>
       </w:pPr>
       <w:r>
         <w:rPr>
           <w:rFonts w:ascii="Times New Roman" w:hAnsi="Times New Roman" w:cs="Times New Roman"/>
-        </w:rPr>
-        <w:t>Computer viruses can infect systems by hiding inside files.</w:t>
-      </w:r>
-      <w:r>
-        <w:rPr>
-          <w:rFonts w:ascii="Times New Roman" w:hAnsi="Times New Roman" w:cs="Times New Roman"/>
-        </w:rPr>
-        <w:br/>
-        <w:t>Professional antivirus software detect these by matching known virus “</w:t>
-      </w:r>
-      <w:r>
-        <w:rPr>
-          <w:rFonts w:ascii="Times New Roman" w:hAnsi="Times New Roman" w:cs="Times New Roman"/>
-          <w:b/>
-          <w:bCs/>
-        </w:rPr>
-        <w:t>signatures</w:t>
-      </w:r>
-      <w:r>
-        <w:rPr>
-          <w:rFonts w:ascii="Times New Roman" w:hAnsi="Times New Roman" w:cs="Times New Roman"/>
-        </w:rPr>
-        <w:t>.”</w:t>
+          <w:lang w:val="en-PK"/>
+        </w:rPr>
+        <w:t>Computer viruses often hide inside legitimate files, and professional antivirus tools rely on matching known virus “signatures” to detect them.</w:t>
       </w:r>
     </w:p>
     <w:p>
       <w:pPr>
         <w:rPr>
           <w:rFonts w:ascii="Times New Roman" w:hAnsi="Times New Roman" w:cs="Times New Roman"/>
+          <w:lang w:val="en-PK"/>
         </w:rPr>
       </w:pPr>
       <w:r>
         <w:rPr>
           <w:rFonts w:ascii="Times New Roman" w:hAnsi="Times New Roman" w:cs="Times New Roman"/>
-        </w:rPr>
-        <w:t xml:space="preserve">Our goal is to build a basic antivirus tool that focuses on how </w:t>
-      </w:r>
-      <w:r>
-        <w:rPr>
-          <w:rFonts w:ascii="Times New Roman" w:hAnsi="Times New Roman" w:cs="Times New Roman"/>
-          <w:b/>
-          <w:bCs/>
-        </w:rPr>
-        <w:t>data structures and algorithms</w:t>
-      </w:r>
-      <w:r>
-        <w:rPr>
-          <w:rFonts w:ascii="Times New Roman" w:hAnsi="Times New Roman" w:cs="Times New Roman"/>
-        </w:rPr>
-        <w:t xml:space="preserve"> can make virus scanning fast and efficient.</w:t>
-      </w:r>
-      <w:r>
-        <w:rPr>
-          <w:rFonts w:ascii="Times New Roman" w:hAnsi="Times New Roman" w:cs="Times New Roman"/>
-        </w:rPr>
-        <w:br/>
-        <w:t>It will scan files, match virus signatures, and report infections — emphasizing core DSA applications in a real cybersecurity problem.</w:t>
+          <w:lang w:val="en-PK"/>
+        </w:rPr>
+        <w:t>For this project, we aim to build a fundamental antivirus scanner that demonstrates how data structures and algorithms can be applied to make this process both fast and efficient. Our tool will scan files, identify signatures, and report potential infections, providing a practical application of core DSA concepts to a real-world cybersecurity challenge.</w:t>
       </w:r>
     </w:p>
     <w:p>
       <w:pPr>
-        <w:pStyle w:val="Heading2"/>
+        <w:rPr>
+          <w:rFonts w:ascii="Times New Roman" w:hAnsi="Times New Roman" w:cs="Times New Roman"/>
+          <w:b/>
+          <w:sz w:val="28"/>
+          <w:szCs w:val="28"/>
+          <w:lang w:val="en-PK"/>
+        </w:rPr>
       </w:pPr>
       <w:r>
-        <w:t>2. Key Data Structures</w:t>
+        <w:rPr>
+          <w:rFonts w:ascii="Times New Roman" w:hAnsi="Times New Roman" w:cs="Times New Roman"/>
+          <w:b/>
+          <w:sz w:val="28"/>
+          <w:szCs w:val="28"/>
+          <w:lang w:val="en-PK"/>
+        </w:rPr>
+        <w:t>2. Integration with DSA Course Concepts</w:t>
+      </w:r>
+    </w:p>
+    <w:p>
+      <w:pPr>
+        <w:rPr>
+          <w:rFonts w:ascii="Times New Roman" w:hAnsi="Times New Roman" w:cs="Times New Roman"/>
+          <w:lang w:val="en-PK"/>
+        </w:rPr>
+      </w:pPr>
+      <w:r>
+        <w:rPr>
+          <w:rFonts w:ascii="Times New Roman" w:hAnsi="Times New Roman" w:cs="Times New Roman"/>
+          <w:lang w:val="en-PK"/>
+        </w:rPr>
+        <w:t>This table shows how the project directly applies concepts from your Data Structures and Algorithms course.</w:t>
       </w:r>
     </w:p>
     <w:tbl>
       <w:tblPr>
-        <w:tblW w:w="0" w:type="auto"/>
-        <w:tblCellSpacing w:w="15" w:type="dxa"/>
-        <w:tblCellMar>
-          <w:top w:w="15" w:type="dxa"/>
-          <w:left w:w="15" w:type="dxa"/>
-          <w:bottom w:w="15" w:type="dxa"/>
-          <w:right w:w="15" w:type="dxa"/>
-        </w:tblCellMar>
-        <w:tblLook w:val="04A0" w:firstRow="1" w:lastRow="0" w:firstColumn="1" w:lastColumn="0" w:noHBand="0" w:noVBand="1"/>
+        <w:tblW w:w="9360" w:type="dxa"/>
+        <w:tblBorders>
+          <w:top w:val="single" w:sz="6" w:space="0" w:color="000000"/>
+          <w:left w:val="single" w:sz="6" w:space="0" w:color="000000"/>
+          <w:bottom w:val="single" w:sz="6" w:space="0" w:color="000000"/>
+          <w:right w:val="single" w:sz="6" w:space="0" w:color="000000"/>
+          <w:insideH w:val="single" w:sz="6" w:space="0" w:color="000000"/>
+          <w:insideV w:val="single" w:sz="6" w:space="0" w:color="000000"/>
+        </w:tblBorders>
+        <w:tblLayout w:type="fixed"/>
+        <w:tblLook w:val="0600" w:firstRow="0" w:lastRow="0" w:firstColumn="0" w:lastColumn="0" w:noHBand="1" w:noVBand="1"/>
       </w:tblPr>
       <w:tblGrid>
-        <w:gridCol w:w="3555"/>
-        <w:gridCol w:w="5805"/>
+        <w:gridCol w:w="4680"/>
+        <w:gridCol w:w="4680"/>
       </w:tblGrid>
       <w:tr>
-        <w:trPr>
-          <w:tblHeader/>
-          <w:tblCellSpacing w:w="15" w:type="dxa"/>
-        </w:trPr>
         <w:tc>
           <w:tcPr>
-            <w:tcW w:w="0" w:type="auto"/>
-            <w:vAlign w:val="center"/>
+            <w:tcW w:w="4680" w:type="dxa"/>
+            <w:tcBorders>
+              <w:top w:val="single" w:sz="6" w:space="0" w:color="000000"/>
+              <w:left w:val="single" w:sz="6" w:space="0" w:color="000000"/>
+              <w:bottom w:val="single" w:sz="6" w:space="0" w:color="000000"/>
+              <w:right w:val="single" w:sz="6" w:space="0" w:color="000000"/>
+            </w:tcBorders>
+            <w:shd w:val="clear" w:color="auto" w:fill="F8FAFD"/>
+            <w:tcMar>
+              <w:top w:w="120" w:type="dxa"/>
+              <w:left w:w="180" w:type="dxa"/>
+              <w:bottom w:w="120" w:type="dxa"/>
+              <w:right w:w="180" w:type="dxa"/>
+            </w:tcMar>
             <w:hideMark/>
           </w:tcPr>
           <w:p>
@@ -207,14 +219,771 @@
               <w:rPr>
                 <w:rFonts w:ascii="Times New Roman" w:hAnsi="Times New Roman" w:cs="Times New Roman"/>
                 <w:b/>
-                <w:bCs/>
+                <w:lang w:val="en-PK"/>
               </w:rPr>
             </w:pPr>
             <w:r>
               <w:rPr>
                 <w:rFonts w:ascii="Times New Roman" w:hAnsi="Times New Roman" w:cs="Times New Roman"/>
                 <w:b/>
-                <w:bCs/>
+                <w:lang w:val="en-PK"/>
+              </w:rPr>
+              <w:t>Course Topic</w:t>
+            </w:r>
+          </w:p>
+        </w:tc>
+        <w:tc>
+          <w:tcPr>
+            <w:tcW w:w="4680" w:type="dxa"/>
+            <w:tcBorders>
+              <w:top w:val="single" w:sz="6" w:space="0" w:color="000000"/>
+              <w:left w:val="single" w:sz="6" w:space="0" w:color="000000"/>
+              <w:bottom w:val="single" w:sz="6" w:space="0" w:color="000000"/>
+              <w:right w:val="single" w:sz="6" w:space="0" w:color="000000"/>
+            </w:tcBorders>
+            <w:shd w:val="clear" w:color="auto" w:fill="F8FAFD"/>
+            <w:tcMar>
+              <w:top w:w="120" w:type="dxa"/>
+              <w:left w:w="180" w:type="dxa"/>
+              <w:bottom w:w="120" w:type="dxa"/>
+              <w:right w:w="180" w:type="dxa"/>
+            </w:tcMar>
+            <w:hideMark/>
+          </w:tcPr>
+          <w:p>
+            <w:pPr>
+              <w:rPr>
+                <w:rFonts w:ascii="Times New Roman" w:hAnsi="Times New Roman" w:cs="Times New Roman"/>
+                <w:b/>
+                <w:lang w:val="en-PK"/>
+              </w:rPr>
+            </w:pPr>
+            <w:r>
+              <w:rPr>
+                <w:rFonts w:ascii="Times New Roman" w:hAnsi="Times New Roman" w:cs="Times New Roman"/>
+                <w:b/>
+                <w:lang w:val="en-PK"/>
+              </w:rPr>
+              <w:t>Application in Project</w:t>
+            </w:r>
+          </w:p>
+        </w:tc>
+      </w:tr>
+      <w:tr>
+        <w:tc>
+          <w:tcPr>
+            <w:tcW w:w="4680" w:type="dxa"/>
+            <w:tcBorders>
+              <w:top w:val="single" w:sz="6" w:space="0" w:color="000000"/>
+              <w:left w:val="single" w:sz="6" w:space="0" w:color="000000"/>
+              <w:bottom w:val="single" w:sz="6" w:space="0" w:color="000000"/>
+              <w:right w:val="single" w:sz="6" w:space="0" w:color="000000"/>
+            </w:tcBorders>
+            <w:shd w:val="clear" w:color="auto" w:fill="F8FAFD"/>
+            <w:tcMar>
+              <w:top w:w="120" w:type="dxa"/>
+              <w:left w:w="180" w:type="dxa"/>
+              <w:bottom w:w="120" w:type="dxa"/>
+              <w:right w:w="180" w:type="dxa"/>
+            </w:tcMar>
+            <w:hideMark/>
+          </w:tcPr>
+          <w:p>
+            <w:pPr>
+              <w:rPr>
+                <w:rFonts w:ascii="Times New Roman" w:hAnsi="Times New Roman" w:cs="Times New Roman"/>
+                <w:lang w:val="en-PK"/>
+              </w:rPr>
+            </w:pPr>
+            <w:r>
+              <w:rPr>
+                <w:rFonts w:ascii="Times New Roman" w:hAnsi="Times New Roman" w:cs="Times New Roman"/>
+                <w:lang w:val="en-PK"/>
+              </w:rPr>
+              <w:t>Pointers &amp; Arrays</w:t>
+            </w:r>
+          </w:p>
+        </w:tc>
+        <w:tc>
+          <w:tcPr>
+            <w:tcW w:w="4680" w:type="dxa"/>
+            <w:tcBorders>
+              <w:top w:val="single" w:sz="6" w:space="0" w:color="000000"/>
+              <w:left w:val="single" w:sz="6" w:space="0" w:color="000000"/>
+              <w:bottom w:val="single" w:sz="6" w:space="0" w:color="000000"/>
+              <w:right w:val="single" w:sz="6" w:space="0" w:color="000000"/>
+            </w:tcBorders>
+            <w:shd w:val="clear" w:color="auto" w:fill="F8FAFD"/>
+            <w:tcMar>
+              <w:top w:w="120" w:type="dxa"/>
+              <w:left w:w="180" w:type="dxa"/>
+              <w:bottom w:w="120" w:type="dxa"/>
+              <w:right w:w="180" w:type="dxa"/>
+            </w:tcMar>
+            <w:hideMark/>
+          </w:tcPr>
+          <w:p>
+            <w:pPr>
+              <w:rPr>
+                <w:rFonts w:ascii="Times New Roman" w:hAnsi="Times New Roman" w:cs="Times New Roman"/>
+                <w:lang w:val="en-PK"/>
+              </w:rPr>
+            </w:pPr>
+            <w:r>
+              <w:rPr>
+                <w:rFonts w:ascii="Times New Roman" w:hAnsi="Times New Roman" w:cs="Times New Roman"/>
+                <w:lang w:val="en-PK"/>
+              </w:rPr>
+              <w:t>Used for file buffer handling and automaton structures.</w:t>
+            </w:r>
+          </w:p>
+        </w:tc>
+      </w:tr>
+      <w:tr>
+        <w:tc>
+          <w:tcPr>
+            <w:tcW w:w="4680" w:type="dxa"/>
+            <w:tcBorders>
+              <w:top w:val="single" w:sz="6" w:space="0" w:color="000000"/>
+              <w:left w:val="single" w:sz="6" w:space="0" w:color="000000"/>
+              <w:bottom w:val="single" w:sz="6" w:space="0" w:color="000000"/>
+              <w:right w:val="single" w:sz="6" w:space="0" w:color="000000"/>
+            </w:tcBorders>
+            <w:shd w:val="clear" w:color="auto" w:fill="F8FAFD"/>
+            <w:tcMar>
+              <w:top w:w="120" w:type="dxa"/>
+              <w:left w:w="180" w:type="dxa"/>
+              <w:bottom w:w="120" w:type="dxa"/>
+              <w:right w:w="180" w:type="dxa"/>
+            </w:tcMar>
+            <w:hideMark/>
+          </w:tcPr>
+          <w:p>
+            <w:pPr>
+              <w:rPr>
+                <w:rFonts w:ascii="Times New Roman" w:hAnsi="Times New Roman" w:cs="Times New Roman"/>
+                <w:lang w:val="en-PK"/>
+              </w:rPr>
+            </w:pPr>
+            <w:r>
+              <w:rPr>
+                <w:rFonts w:ascii="Times New Roman" w:hAnsi="Times New Roman" w:cs="Times New Roman"/>
+                <w:lang w:val="en-PK"/>
+              </w:rPr>
+              <w:t>Lists &amp; Queues</w:t>
+            </w:r>
+          </w:p>
+        </w:tc>
+        <w:tc>
+          <w:tcPr>
+            <w:tcW w:w="4680" w:type="dxa"/>
+            <w:tcBorders>
+              <w:top w:val="single" w:sz="6" w:space="0" w:color="000000"/>
+              <w:left w:val="single" w:sz="6" w:space="0" w:color="000000"/>
+              <w:bottom w:val="single" w:sz="6" w:space="0" w:color="000000"/>
+              <w:right w:val="single" w:sz="6" w:space="0" w:color="000000"/>
+            </w:tcBorders>
+            <w:shd w:val="clear" w:color="auto" w:fill="F8FAFD"/>
+            <w:tcMar>
+              <w:top w:w="120" w:type="dxa"/>
+              <w:left w:w="180" w:type="dxa"/>
+              <w:bottom w:w="120" w:type="dxa"/>
+              <w:right w:w="180" w:type="dxa"/>
+            </w:tcMar>
+            <w:hideMark/>
+          </w:tcPr>
+          <w:p>
+            <w:pPr>
+              <w:rPr>
+                <w:rFonts w:ascii="Times New Roman" w:hAnsi="Times New Roman" w:cs="Times New Roman"/>
+                <w:lang w:val="en-PK"/>
+              </w:rPr>
+            </w:pPr>
+            <w:r>
+              <w:rPr>
+                <w:rFonts w:ascii="Times New Roman" w:hAnsi="Times New Roman" w:cs="Times New Roman"/>
+                <w:lang w:val="en-PK"/>
+              </w:rPr>
+              <w:t>Used while constructing and traversing the automaton.</w:t>
+            </w:r>
+          </w:p>
+        </w:tc>
+      </w:tr>
+      <w:tr>
+        <w:tc>
+          <w:tcPr>
+            <w:tcW w:w="4680" w:type="dxa"/>
+            <w:tcBorders>
+              <w:top w:val="single" w:sz="6" w:space="0" w:color="000000"/>
+              <w:left w:val="single" w:sz="6" w:space="0" w:color="000000"/>
+              <w:bottom w:val="single" w:sz="6" w:space="0" w:color="000000"/>
+              <w:right w:val="single" w:sz="6" w:space="0" w:color="000000"/>
+            </w:tcBorders>
+            <w:shd w:val="clear" w:color="auto" w:fill="F8FAFD"/>
+            <w:tcMar>
+              <w:top w:w="120" w:type="dxa"/>
+              <w:left w:w="180" w:type="dxa"/>
+              <w:bottom w:w="120" w:type="dxa"/>
+              <w:right w:w="180" w:type="dxa"/>
+            </w:tcMar>
+            <w:hideMark/>
+          </w:tcPr>
+          <w:p>
+            <w:pPr>
+              <w:rPr>
+                <w:rFonts w:ascii="Times New Roman" w:hAnsi="Times New Roman" w:cs="Times New Roman"/>
+                <w:lang w:val="en-PK"/>
+              </w:rPr>
+            </w:pPr>
+            <w:r>
+              <w:rPr>
+                <w:rFonts w:ascii="Times New Roman" w:hAnsi="Times New Roman" w:cs="Times New Roman"/>
+                <w:lang w:val="en-PK"/>
+              </w:rPr>
+              <w:t>Sorting</w:t>
+            </w:r>
+          </w:p>
+        </w:tc>
+        <w:tc>
+          <w:tcPr>
+            <w:tcW w:w="4680" w:type="dxa"/>
+            <w:tcBorders>
+              <w:top w:val="single" w:sz="6" w:space="0" w:color="000000"/>
+              <w:left w:val="single" w:sz="6" w:space="0" w:color="000000"/>
+              <w:bottom w:val="single" w:sz="6" w:space="0" w:color="000000"/>
+              <w:right w:val="single" w:sz="6" w:space="0" w:color="000000"/>
+            </w:tcBorders>
+            <w:shd w:val="clear" w:color="auto" w:fill="F8FAFD"/>
+            <w:tcMar>
+              <w:top w:w="120" w:type="dxa"/>
+              <w:left w:w="180" w:type="dxa"/>
+              <w:bottom w:w="120" w:type="dxa"/>
+              <w:right w:w="180" w:type="dxa"/>
+            </w:tcMar>
+            <w:hideMark/>
+          </w:tcPr>
+          <w:p>
+            <w:pPr>
+              <w:rPr>
+                <w:rFonts w:ascii="Times New Roman" w:hAnsi="Times New Roman" w:cs="Times New Roman"/>
+                <w:lang w:val="en-PK"/>
+              </w:rPr>
+            </w:pPr>
+            <w:r>
+              <w:rPr>
+                <w:rFonts w:ascii="Times New Roman" w:hAnsi="Times New Roman" w:cs="Times New Roman"/>
+                <w:lang w:val="en-PK"/>
+              </w:rPr>
+              <w:t>For result ordering or ranking.</w:t>
+            </w:r>
+          </w:p>
+        </w:tc>
+      </w:tr>
+      <w:tr>
+        <w:tc>
+          <w:tcPr>
+            <w:tcW w:w="4680" w:type="dxa"/>
+            <w:tcBorders>
+              <w:top w:val="single" w:sz="6" w:space="0" w:color="000000"/>
+              <w:left w:val="single" w:sz="6" w:space="0" w:color="000000"/>
+              <w:bottom w:val="single" w:sz="6" w:space="0" w:color="000000"/>
+              <w:right w:val="single" w:sz="6" w:space="0" w:color="000000"/>
+            </w:tcBorders>
+            <w:shd w:val="clear" w:color="auto" w:fill="F8FAFD"/>
+            <w:tcMar>
+              <w:top w:w="120" w:type="dxa"/>
+              <w:left w:w="180" w:type="dxa"/>
+              <w:bottom w:w="120" w:type="dxa"/>
+              <w:right w:w="180" w:type="dxa"/>
+            </w:tcMar>
+            <w:hideMark/>
+          </w:tcPr>
+          <w:p>
+            <w:pPr>
+              <w:rPr>
+                <w:rFonts w:ascii="Times New Roman" w:hAnsi="Times New Roman" w:cs="Times New Roman"/>
+                <w:lang w:val="en-PK"/>
+              </w:rPr>
+            </w:pPr>
+            <w:r>
+              <w:rPr>
+                <w:rFonts w:ascii="Times New Roman" w:hAnsi="Times New Roman" w:cs="Times New Roman"/>
+                <w:lang w:val="en-PK"/>
+              </w:rPr>
+              <w:t>Trees (Tries)</w:t>
+            </w:r>
+          </w:p>
+        </w:tc>
+        <w:tc>
+          <w:tcPr>
+            <w:tcW w:w="4680" w:type="dxa"/>
+            <w:tcBorders>
+              <w:top w:val="single" w:sz="6" w:space="0" w:color="000000"/>
+              <w:left w:val="single" w:sz="6" w:space="0" w:color="000000"/>
+              <w:bottom w:val="single" w:sz="6" w:space="0" w:color="000000"/>
+              <w:right w:val="single" w:sz="6" w:space="0" w:color="000000"/>
+            </w:tcBorders>
+            <w:shd w:val="clear" w:color="auto" w:fill="F8FAFD"/>
+            <w:tcMar>
+              <w:top w:w="120" w:type="dxa"/>
+              <w:left w:w="180" w:type="dxa"/>
+              <w:bottom w:w="120" w:type="dxa"/>
+              <w:right w:w="180" w:type="dxa"/>
+            </w:tcMar>
+            <w:hideMark/>
+          </w:tcPr>
+          <w:p>
+            <w:pPr>
+              <w:rPr>
+                <w:rFonts w:ascii="Times New Roman" w:hAnsi="Times New Roman" w:cs="Times New Roman"/>
+                <w:lang w:val="en-PK"/>
+              </w:rPr>
+            </w:pPr>
+            <w:r>
+              <w:rPr>
+                <w:rFonts w:ascii="Times New Roman" w:hAnsi="Times New Roman" w:cs="Times New Roman"/>
+                <w:lang w:val="en-PK"/>
+              </w:rPr>
+              <w:t>Core structure for virus signature storage.</w:t>
+            </w:r>
+          </w:p>
+        </w:tc>
+      </w:tr>
+      <w:tr>
+        <w:tc>
+          <w:tcPr>
+            <w:tcW w:w="4680" w:type="dxa"/>
+            <w:tcBorders>
+              <w:top w:val="single" w:sz="6" w:space="0" w:color="000000"/>
+              <w:left w:val="single" w:sz="6" w:space="0" w:color="000000"/>
+              <w:bottom w:val="single" w:sz="6" w:space="0" w:color="000000"/>
+              <w:right w:val="single" w:sz="6" w:space="0" w:color="000000"/>
+            </w:tcBorders>
+            <w:shd w:val="clear" w:color="auto" w:fill="F8FAFD"/>
+            <w:tcMar>
+              <w:top w:w="120" w:type="dxa"/>
+              <w:left w:w="180" w:type="dxa"/>
+              <w:bottom w:w="120" w:type="dxa"/>
+              <w:right w:w="180" w:type="dxa"/>
+            </w:tcMar>
+            <w:hideMark/>
+          </w:tcPr>
+          <w:p>
+            <w:pPr>
+              <w:rPr>
+                <w:rFonts w:ascii="Times New Roman" w:hAnsi="Times New Roman" w:cs="Times New Roman"/>
+                <w:lang w:val="en-PK"/>
+              </w:rPr>
+            </w:pPr>
+            <w:r>
+              <w:rPr>
+                <w:rFonts w:ascii="Times New Roman" w:hAnsi="Times New Roman" w:cs="Times New Roman"/>
+                <w:lang w:val="en-PK"/>
+              </w:rPr>
+              <w:t>Graphs</w:t>
+            </w:r>
+          </w:p>
+        </w:tc>
+        <w:tc>
+          <w:tcPr>
+            <w:tcW w:w="4680" w:type="dxa"/>
+            <w:tcBorders>
+              <w:top w:val="single" w:sz="6" w:space="0" w:color="000000"/>
+              <w:left w:val="single" w:sz="6" w:space="0" w:color="000000"/>
+              <w:bottom w:val="single" w:sz="6" w:space="0" w:color="000000"/>
+              <w:right w:val="single" w:sz="6" w:space="0" w:color="000000"/>
+            </w:tcBorders>
+            <w:shd w:val="clear" w:color="auto" w:fill="F8FAFD"/>
+            <w:tcMar>
+              <w:top w:w="120" w:type="dxa"/>
+              <w:left w:w="180" w:type="dxa"/>
+              <w:bottom w:w="120" w:type="dxa"/>
+              <w:right w:w="180" w:type="dxa"/>
+            </w:tcMar>
+            <w:hideMark/>
+          </w:tcPr>
+          <w:p>
+            <w:pPr>
+              <w:rPr>
+                <w:rFonts w:ascii="Times New Roman" w:hAnsi="Times New Roman" w:cs="Times New Roman"/>
+                <w:lang w:val="en-PK"/>
+              </w:rPr>
+            </w:pPr>
+            <w:r>
+              <w:rPr>
+                <w:rFonts w:ascii="Times New Roman" w:hAnsi="Times New Roman" w:cs="Times New Roman"/>
+                <w:lang w:val="en-PK"/>
+              </w:rPr>
+              <w:t xml:space="preserve">Automaton </w:t>
+            </w:r>
+            <w:proofErr w:type="spellStart"/>
+            <w:r>
+              <w:rPr>
+                <w:rFonts w:ascii="Times New Roman" w:hAnsi="Times New Roman" w:cs="Times New Roman"/>
+                <w:lang w:val="en-PK"/>
+              </w:rPr>
+              <w:t>modeled</w:t>
+            </w:r>
+            <w:proofErr w:type="spellEnd"/>
+            <w:r>
+              <w:rPr>
+                <w:rFonts w:ascii="Times New Roman" w:hAnsi="Times New Roman" w:cs="Times New Roman"/>
+                <w:lang w:val="en-PK"/>
+              </w:rPr>
+              <w:t xml:space="preserve"> as graph transitions.</w:t>
+            </w:r>
+          </w:p>
+        </w:tc>
+      </w:tr>
+      <w:tr>
+        <w:tc>
+          <w:tcPr>
+            <w:tcW w:w="4680" w:type="dxa"/>
+            <w:tcBorders>
+              <w:top w:val="single" w:sz="6" w:space="0" w:color="000000"/>
+              <w:left w:val="single" w:sz="6" w:space="0" w:color="000000"/>
+              <w:bottom w:val="single" w:sz="6" w:space="0" w:color="000000"/>
+              <w:right w:val="single" w:sz="6" w:space="0" w:color="000000"/>
+            </w:tcBorders>
+            <w:shd w:val="clear" w:color="auto" w:fill="F8FAFD"/>
+            <w:tcMar>
+              <w:top w:w="120" w:type="dxa"/>
+              <w:left w:w="180" w:type="dxa"/>
+              <w:bottom w:w="120" w:type="dxa"/>
+              <w:right w:w="180" w:type="dxa"/>
+            </w:tcMar>
+            <w:hideMark/>
+          </w:tcPr>
+          <w:p>
+            <w:pPr>
+              <w:rPr>
+                <w:rFonts w:ascii="Times New Roman" w:hAnsi="Times New Roman" w:cs="Times New Roman"/>
+                <w:lang w:val="en-PK"/>
+              </w:rPr>
+            </w:pPr>
+            <w:r>
+              <w:rPr>
+                <w:rFonts w:ascii="Times New Roman" w:hAnsi="Times New Roman" w:cs="Times New Roman"/>
+                <w:lang w:val="en-PK"/>
+              </w:rPr>
+              <w:t>Hashing</w:t>
+            </w:r>
+          </w:p>
+        </w:tc>
+        <w:tc>
+          <w:tcPr>
+            <w:tcW w:w="4680" w:type="dxa"/>
+            <w:tcBorders>
+              <w:top w:val="single" w:sz="6" w:space="0" w:color="000000"/>
+              <w:left w:val="single" w:sz="6" w:space="0" w:color="000000"/>
+              <w:bottom w:val="single" w:sz="6" w:space="0" w:color="000000"/>
+              <w:right w:val="single" w:sz="6" w:space="0" w:color="000000"/>
+            </w:tcBorders>
+            <w:shd w:val="clear" w:color="auto" w:fill="F8FAFD"/>
+            <w:tcMar>
+              <w:top w:w="120" w:type="dxa"/>
+              <w:left w:w="180" w:type="dxa"/>
+              <w:bottom w:w="120" w:type="dxa"/>
+              <w:right w:w="180" w:type="dxa"/>
+            </w:tcMar>
+            <w:hideMark/>
+          </w:tcPr>
+          <w:p>
+            <w:pPr>
+              <w:rPr>
+                <w:rFonts w:ascii="Times New Roman" w:hAnsi="Times New Roman" w:cs="Times New Roman"/>
+                <w:lang w:val="en-PK"/>
+              </w:rPr>
+            </w:pPr>
+            <w:r>
+              <w:rPr>
+                <w:rFonts w:ascii="Times New Roman" w:hAnsi="Times New Roman" w:cs="Times New Roman"/>
+                <w:lang w:val="en-PK"/>
+              </w:rPr>
+              <w:t>Used in signature indexing and Bloom filters.</w:t>
+            </w:r>
+          </w:p>
+        </w:tc>
+      </w:tr>
+      <w:tr>
+        <w:tc>
+          <w:tcPr>
+            <w:tcW w:w="4680" w:type="dxa"/>
+            <w:tcBorders>
+              <w:top w:val="single" w:sz="6" w:space="0" w:color="000000"/>
+              <w:left w:val="single" w:sz="6" w:space="0" w:color="000000"/>
+              <w:bottom w:val="single" w:sz="6" w:space="0" w:color="000000"/>
+              <w:right w:val="single" w:sz="6" w:space="0" w:color="000000"/>
+            </w:tcBorders>
+            <w:shd w:val="clear" w:color="auto" w:fill="F8FAFD"/>
+            <w:tcMar>
+              <w:top w:w="120" w:type="dxa"/>
+              <w:left w:w="180" w:type="dxa"/>
+              <w:bottom w:w="120" w:type="dxa"/>
+              <w:right w:w="180" w:type="dxa"/>
+            </w:tcMar>
+            <w:hideMark/>
+          </w:tcPr>
+          <w:p>
+            <w:pPr>
+              <w:rPr>
+                <w:rFonts w:ascii="Times New Roman" w:hAnsi="Times New Roman" w:cs="Times New Roman"/>
+                <w:lang w:val="en-PK"/>
+              </w:rPr>
+            </w:pPr>
+            <w:r>
+              <w:rPr>
+                <w:rFonts w:ascii="Times New Roman" w:hAnsi="Times New Roman" w:cs="Times New Roman"/>
+                <w:lang w:val="en-PK"/>
+              </w:rPr>
+              <w:lastRenderedPageBreak/>
+              <w:t>Priority Queues / Heaps</w:t>
+            </w:r>
+          </w:p>
+        </w:tc>
+        <w:tc>
+          <w:tcPr>
+            <w:tcW w:w="4680" w:type="dxa"/>
+            <w:tcBorders>
+              <w:top w:val="single" w:sz="6" w:space="0" w:color="000000"/>
+              <w:left w:val="single" w:sz="6" w:space="0" w:color="000000"/>
+              <w:bottom w:val="single" w:sz="6" w:space="0" w:color="000000"/>
+              <w:right w:val="single" w:sz="6" w:space="0" w:color="000000"/>
+            </w:tcBorders>
+            <w:shd w:val="clear" w:color="auto" w:fill="F8FAFD"/>
+            <w:tcMar>
+              <w:top w:w="120" w:type="dxa"/>
+              <w:left w:w="180" w:type="dxa"/>
+              <w:bottom w:w="120" w:type="dxa"/>
+              <w:right w:w="180" w:type="dxa"/>
+            </w:tcMar>
+            <w:hideMark/>
+          </w:tcPr>
+          <w:p>
+            <w:pPr>
+              <w:rPr>
+                <w:rFonts w:ascii="Times New Roman" w:hAnsi="Times New Roman" w:cs="Times New Roman"/>
+                <w:lang w:val="en-PK"/>
+              </w:rPr>
+            </w:pPr>
+            <w:r>
+              <w:rPr>
+                <w:rFonts w:ascii="Times New Roman" w:hAnsi="Times New Roman" w:cs="Times New Roman"/>
+                <w:lang w:val="en-PK"/>
+              </w:rPr>
+              <w:t>To manage the most suspicious files.</w:t>
+            </w:r>
+          </w:p>
+        </w:tc>
+      </w:tr>
+      <w:tr>
+        <w:tc>
+          <w:tcPr>
+            <w:tcW w:w="4680" w:type="dxa"/>
+            <w:tcBorders>
+              <w:top w:val="single" w:sz="6" w:space="0" w:color="000000"/>
+              <w:left w:val="single" w:sz="6" w:space="0" w:color="000000"/>
+              <w:bottom w:val="single" w:sz="6" w:space="0" w:color="000000"/>
+              <w:right w:val="single" w:sz="6" w:space="0" w:color="000000"/>
+            </w:tcBorders>
+            <w:shd w:val="clear" w:color="auto" w:fill="F8FAFD"/>
+            <w:tcMar>
+              <w:top w:w="120" w:type="dxa"/>
+              <w:left w:w="180" w:type="dxa"/>
+              <w:bottom w:w="120" w:type="dxa"/>
+              <w:right w:w="180" w:type="dxa"/>
+            </w:tcMar>
+            <w:hideMark/>
+          </w:tcPr>
+          <w:p>
+            <w:pPr>
+              <w:rPr>
+                <w:rFonts w:ascii="Times New Roman" w:hAnsi="Times New Roman" w:cs="Times New Roman"/>
+                <w:lang w:val="en-PK"/>
+              </w:rPr>
+            </w:pPr>
+            <w:r>
+              <w:rPr>
+                <w:rFonts w:ascii="Times New Roman" w:hAnsi="Times New Roman" w:cs="Times New Roman"/>
+                <w:lang w:val="en-PK"/>
+              </w:rPr>
+              <w:t>Complexity Analysis</w:t>
+            </w:r>
+          </w:p>
+        </w:tc>
+        <w:tc>
+          <w:tcPr>
+            <w:tcW w:w="4680" w:type="dxa"/>
+            <w:tcBorders>
+              <w:top w:val="single" w:sz="6" w:space="0" w:color="000000"/>
+              <w:left w:val="single" w:sz="6" w:space="0" w:color="000000"/>
+              <w:bottom w:val="single" w:sz="6" w:space="0" w:color="000000"/>
+              <w:right w:val="single" w:sz="6" w:space="0" w:color="000000"/>
+            </w:tcBorders>
+            <w:shd w:val="clear" w:color="auto" w:fill="F8FAFD"/>
+            <w:tcMar>
+              <w:top w:w="120" w:type="dxa"/>
+              <w:left w:w="180" w:type="dxa"/>
+              <w:bottom w:w="120" w:type="dxa"/>
+              <w:right w:w="180" w:type="dxa"/>
+            </w:tcMar>
+            <w:hideMark/>
+          </w:tcPr>
+          <w:p>
+            <w:pPr>
+              <w:rPr>
+                <w:rFonts w:ascii="Times New Roman" w:hAnsi="Times New Roman" w:cs="Times New Roman"/>
+                <w:lang w:val="en-PK"/>
+              </w:rPr>
+            </w:pPr>
+            <w:r>
+              <w:rPr>
+                <w:rFonts w:ascii="Times New Roman" w:hAnsi="Times New Roman" w:cs="Times New Roman"/>
+                <w:lang w:val="en-PK"/>
+              </w:rPr>
+              <w:t>Time and space analysis of implemented algorithms.</w:t>
+            </w:r>
+          </w:p>
+        </w:tc>
+      </w:tr>
+    </w:tbl>
+    <w:p>
+      <w:pPr>
+        <w:rPr>
+          <w:rFonts w:ascii="Times New Roman" w:hAnsi="Times New Roman" w:cs="Times New Roman"/>
+          <w:b/>
+          <w:lang w:val="en-PK"/>
+        </w:rPr>
+      </w:pPr>
+    </w:p>
+    <w:p>
+      <w:pPr>
+        <w:rPr>
+          <w:rFonts w:ascii="Times New Roman" w:hAnsi="Times New Roman" w:cs="Times New Roman"/>
+          <w:b/>
+          <w:sz w:val="28"/>
+          <w:szCs w:val="28"/>
+          <w:lang w:val="en-PK"/>
+        </w:rPr>
+      </w:pPr>
+      <w:r>
+        <w:rPr>
+          <w:rFonts w:ascii="Times New Roman" w:hAnsi="Times New Roman" w:cs="Times New Roman"/>
+          <w:b/>
+          <w:sz w:val="28"/>
+          <w:szCs w:val="28"/>
+          <w:lang w:val="en-PK"/>
+        </w:rPr>
+        <w:t>3. Core Data Structures and Algorithms</w:t>
+      </w:r>
+    </w:p>
+    <w:p>
+      <w:pPr>
+        <w:rPr>
+          <w:rFonts w:ascii="Times New Roman" w:hAnsi="Times New Roman" w:cs="Times New Roman"/>
+          <w:lang w:val="en-PK"/>
+        </w:rPr>
+      </w:pPr>
+      <w:r>
+        <w:rPr>
+          <w:rFonts w:ascii="Times New Roman" w:hAnsi="Times New Roman" w:cs="Times New Roman"/>
+          <w:lang w:val="en-PK"/>
+        </w:rPr>
+        <w:t xml:space="preserve">The following data structures and algorithms form the technical core of the </w:t>
+      </w:r>
+      <w:proofErr w:type="spellStart"/>
+      <w:r>
+        <w:rPr>
+          <w:rFonts w:ascii="Times New Roman" w:hAnsi="Times New Roman" w:cs="Times New Roman"/>
+          <w:lang w:val="en-PK"/>
+        </w:rPr>
+        <w:t>SentinelAV</w:t>
+      </w:r>
+      <w:proofErr w:type="spellEnd"/>
+      <w:r>
+        <w:rPr>
+          <w:rFonts w:ascii="Times New Roman" w:hAnsi="Times New Roman" w:cs="Times New Roman"/>
+          <w:lang w:val="en-PK"/>
+        </w:rPr>
+        <w:t xml:space="preserve"> scanner.</w:t>
+      </w:r>
+    </w:p>
+    <w:p>
+      <w:pPr>
+        <w:rPr>
+          <w:rFonts w:ascii="Times New Roman" w:hAnsi="Times New Roman" w:cs="Times New Roman"/>
+          <w:b/>
+          <w:lang w:val="en-PK"/>
+        </w:rPr>
+      </w:pPr>
+    </w:p>
+    <w:p>
+      <w:pPr>
+        <w:rPr>
+          <w:rFonts w:ascii="Times New Roman" w:hAnsi="Times New Roman" w:cs="Times New Roman"/>
+          <w:b/>
+          <w:lang w:val="en-PK"/>
+        </w:rPr>
+      </w:pPr>
+      <w:r>
+        <w:rPr>
+          <w:rFonts w:ascii="Times New Roman" w:hAnsi="Times New Roman" w:cs="Times New Roman"/>
+          <w:b/>
+          <w:lang w:val="en-PK"/>
+        </w:rPr>
+        <w:t>Key Data Structures</w:t>
+      </w:r>
+    </w:p>
+    <w:tbl>
+      <w:tblPr>
+        <w:tblW w:w="9360" w:type="dxa"/>
+        <w:tblBorders>
+          <w:top w:val="single" w:sz="6" w:space="0" w:color="000000"/>
+          <w:left w:val="single" w:sz="6" w:space="0" w:color="000000"/>
+          <w:bottom w:val="single" w:sz="6" w:space="0" w:color="000000"/>
+          <w:right w:val="single" w:sz="6" w:space="0" w:color="000000"/>
+          <w:insideH w:val="single" w:sz="6" w:space="0" w:color="000000"/>
+          <w:insideV w:val="single" w:sz="6" w:space="0" w:color="000000"/>
+        </w:tblBorders>
+        <w:tblLayout w:type="fixed"/>
+        <w:tblLook w:val="0600" w:firstRow="0" w:lastRow="0" w:firstColumn="0" w:lastColumn="0" w:noHBand="1" w:noVBand="1"/>
+      </w:tblPr>
+      <w:tblGrid>
+        <w:gridCol w:w="4680"/>
+        <w:gridCol w:w="4680"/>
+      </w:tblGrid>
+      <w:tr>
+        <w:tc>
+          <w:tcPr>
+            <w:tcW w:w="4680" w:type="dxa"/>
+            <w:tcBorders>
+              <w:top w:val="single" w:sz="6" w:space="0" w:color="000000"/>
+              <w:left w:val="single" w:sz="6" w:space="0" w:color="000000"/>
+              <w:bottom w:val="single" w:sz="6" w:space="0" w:color="000000"/>
+              <w:right w:val="single" w:sz="6" w:space="0" w:color="000000"/>
+            </w:tcBorders>
+            <w:shd w:val="clear" w:color="auto" w:fill="F8FAFD"/>
+            <w:tcMar>
+              <w:top w:w="120" w:type="dxa"/>
+              <w:left w:w="180" w:type="dxa"/>
+              <w:bottom w:w="120" w:type="dxa"/>
+              <w:right w:w="180" w:type="dxa"/>
+            </w:tcMar>
+            <w:hideMark/>
+          </w:tcPr>
+          <w:p>
+            <w:pPr>
+              <w:rPr>
+                <w:rFonts w:ascii="Times New Roman" w:hAnsi="Times New Roman" w:cs="Times New Roman"/>
+                <w:b/>
+                <w:lang w:val="en-PK"/>
+              </w:rPr>
+            </w:pPr>
+            <w:r>
+              <w:rPr>
+                <w:rFonts w:ascii="Times New Roman" w:hAnsi="Times New Roman" w:cs="Times New Roman"/>
+                <w:b/>
+                <w:lang w:val="en-PK"/>
               </w:rPr>
               <w:t>Data Structure</w:t>
             </w:r>
@@ -222,8 +991,20 @@
         </w:tc>
         <w:tc>
           <w:tcPr>
-            <w:tcW w:w="0" w:type="auto"/>
-            <w:vAlign w:val="center"/>
+            <w:tcW w:w="4680" w:type="dxa"/>
+            <w:tcBorders>
+              <w:top w:val="single" w:sz="6" w:space="0" w:color="000000"/>
+              <w:left w:val="single" w:sz="6" w:space="0" w:color="000000"/>
+              <w:bottom w:val="single" w:sz="6" w:space="0" w:color="000000"/>
+              <w:right w:val="single" w:sz="6" w:space="0" w:color="000000"/>
+            </w:tcBorders>
+            <w:shd w:val="clear" w:color="auto" w:fill="F8FAFD"/>
+            <w:tcMar>
+              <w:top w:w="120" w:type="dxa"/>
+              <w:left w:w="180" w:type="dxa"/>
+              <w:bottom w:w="120" w:type="dxa"/>
+              <w:right w:w="180" w:type="dxa"/>
+            </w:tcMar>
             <w:hideMark/>
           </w:tcPr>
           <w:p>
@@ -231,14 +1012,14 @@
               <w:rPr>
                 <w:rFonts w:ascii="Times New Roman" w:hAnsi="Times New Roman" w:cs="Times New Roman"/>
                 <w:b/>
-                <w:bCs/>
+                <w:lang w:val="en-PK"/>
               </w:rPr>
             </w:pPr>
             <w:r>
               <w:rPr>
                 <w:rFonts w:ascii="Times New Roman" w:hAnsi="Times New Roman" w:cs="Times New Roman"/>
                 <w:b/>
-                <w:bCs/>
+                <w:lang w:val="en-PK"/>
               </w:rPr>
               <w:t>Purpose</w:t>
             </w:r>
@@ -246,26 +1027,35 @@
         </w:tc>
       </w:tr>
       <w:tr>
-        <w:trPr>
-          <w:tblCellSpacing w:w="15" w:type="dxa"/>
-        </w:trPr>
         <w:tc>
           <w:tcPr>
-            <w:tcW w:w="0" w:type="auto"/>
-            <w:vAlign w:val="center"/>
+            <w:tcW w:w="4680" w:type="dxa"/>
+            <w:tcBorders>
+              <w:top w:val="single" w:sz="6" w:space="0" w:color="000000"/>
+              <w:left w:val="single" w:sz="6" w:space="0" w:color="000000"/>
+              <w:bottom w:val="single" w:sz="6" w:space="0" w:color="000000"/>
+              <w:right w:val="single" w:sz="6" w:space="0" w:color="000000"/>
+            </w:tcBorders>
+            <w:shd w:val="clear" w:color="auto" w:fill="F8FAFD"/>
+            <w:tcMar>
+              <w:top w:w="120" w:type="dxa"/>
+              <w:left w:w="180" w:type="dxa"/>
+              <w:bottom w:w="120" w:type="dxa"/>
+              <w:right w:w="180" w:type="dxa"/>
+            </w:tcMar>
             <w:hideMark/>
           </w:tcPr>
           <w:p>
             <w:pPr>
               <w:rPr>
                 <w:rFonts w:ascii="Times New Roman" w:hAnsi="Times New Roman" w:cs="Times New Roman"/>
+                <w:lang w:val="en-PK"/>
               </w:rPr>
             </w:pPr>
             <w:r>
               <w:rPr>
                 <w:rFonts w:ascii="Times New Roman" w:hAnsi="Times New Roman" w:cs="Times New Roman"/>
-                <w:b/>
-                <w:bCs/>
+                <w:lang w:val="en-PK"/>
               </w:rPr>
               <w:t>Trie (Prefix Tree)</w:t>
             </w:r>
@@ -273,19 +1063,33 @@
         </w:tc>
         <w:tc>
           <w:tcPr>
-            <w:tcW w:w="0" w:type="auto"/>
-            <w:vAlign w:val="center"/>
+            <w:tcW w:w="4680" w:type="dxa"/>
+            <w:tcBorders>
+              <w:top w:val="single" w:sz="6" w:space="0" w:color="000000"/>
+              <w:left w:val="single" w:sz="6" w:space="0" w:color="000000"/>
+              <w:bottom w:val="single" w:sz="6" w:space="0" w:color="000000"/>
+              <w:right w:val="single" w:sz="6" w:space="0" w:color="000000"/>
+            </w:tcBorders>
+            <w:shd w:val="clear" w:color="auto" w:fill="F8FAFD"/>
+            <w:tcMar>
+              <w:top w:w="120" w:type="dxa"/>
+              <w:left w:w="180" w:type="dxa"/>
+              <w:bottom w:w="120" w:type="dxa"/>
+              <w:right w:w="180" w:type="dxa"/>
+            </w:tcMar>
             <w:hideMark/>
           </w:tcPr>
           <w:p>
             <w:pPr>
               <w:rPr>
                 <w:rFonts w:ascii="Times New Roman" w:hAnsi="Times New Roman" w:cs="Times New Roman"/>
+                <w:lang w:val="en-PK"/>
               </w:rPr>
             </w:pPr>
             <w:r>
               <w:rPr>
                 <w:rFonts w:ascii="Times New Roman" w:hAnsi="Times New Roman" w:cs="Times New Roman"/>
+                <w:lang w:val="en-PK"/>
               </w:rPr>
               <w:t>To store virus signatures efficiently and allow quick pattern lookup.</w:t>
             </w:r>
@@ -293,26 +1097,35 @@
         </w:tc>
       </w:tr>
       <w:tr>
-        <w:trPr>
-          <w:tblCellSpacing w:w="15" w:type="dxa"/>
-        </w:trPr>
         <w:tc>
           <w:tcPr>
-            <w:tcW w:w="0" w:type="auto"/>
-            <w:vAlign w:val="center"/>
+            <w:tcW w:w="4680" w:type="dxa"/>
+            <w:tcBorders>
+              <w:top w:val="single" w:sz="6" w:space="0" w:color="000000"/>
+              <w:left w:val="single" w:sz="6" w:space="0" w:color="000000"/>
+              <w:bottom w:val="single" w:sz="6" w:space="0" w:color="000000"/>
+              <w:right w:val="single" w:sz="6" w:space="0" w:color="000000"/>
+            </w:tcBorders>
+            <w:shd w:val="clear" w:color="auto" w:fill="F8FAFD"/>
+            <w:tcMar>
+              <w:top w:w="120" w:type="dxa"/>
+              <w:left w:w="180" w:type="dxa"/>
+              <w:bottom w:w="120" w:type="dxa"/>
+              <w:right w:w="180" w:type="dxa"/>
+            </w:tcMar>
             <w:hideMark/>
           </w:tcPr>
           <w:p>
             <w:pPr>
               <w:rPr>
                 <w:rFonts w:ascii="Times New Roman" w:hAnsi="Times New Roman" w:cs="Times New Roman"/>
+                <w:lang w:val="en-PK"/>
               </w:rPr>
             </w:pPr>
             <w:r>
               <w:rPr>
                 <w:rFonts w:ascii="Times New Roman" w:hAnsi="Times New Roman" w:cs="Times New Roman"/>
-                <w:b/>
-                <w:bCs/>
+                <w:lang w:val="en-PK"/>
               </w:rPr>
               <w:t>Aho–</w:t>
             </w:r>
@@ -320,8 +1133,7 @@
             <w:r>
               <w:rPr>
                 <w:rFonts w:ascii="Times New Roman" w:hAnsi="Times New Roman" w:cs="Times New Roman"/>
-                <w:b/>
-                <w:bCs/>
+                <w:lang w:val="en-PK"/>
               </w:rPr>
               <w:t>Corasick</w:t>
             </w:r>
@@ -329,8 +1141,7 @@
             <w:r>
               <w:rPr>
                 <w:rFonts w:ascii="Times New Roman" w:hAnsi="Times New Roman" w:cs="Times New Roman"/>
-                <w:b/>
-                <w:bCs/>
+                <w:lang w:val="en-PK"/>
               </w:rPr>
               <w:t xml:space="preserve"> Automaton</w:t>
             </w:r>
@@ -338,19 +1149,33 @@
         </w:tc>
         <w:tc>
           <w:tcPr>
-            <w:tcW w:w="0" w:type="auto"/>
-            <w:vAlign w:val="center"/>
+            <w:tcW w:w="4680" w:type="dxa"/>
+            <w:tcBorders>
+              <w:top w:val="single" w:sz="6" w:space="0" w:color="000000"/>
+              <w:left w:val="single" w:sz="6" w:space="0" w:color="000000"/>
+              <w:bottom w:val="single" w:sz="6" w:space="0" w:color="000000"/>
+              <w:right w:val="single" w:sz="6" w:space="0" w:color="000000"/>
+            </w:tcBorders>
+            <w:shd w:val="clear" w:color="auto" w:fill="F8FAFD"/>
+            <w:tcMar>
+              <w:top w:w="120" w:type="dxa"/>
+              <w:left w:w="180" w:type="dxa"/>
+              <w:bottom w:w="120" w:type="dxa"/>
+              <w:right w:w="180" w:type="dxa"/>
+            </w:tcMar>
             <w:hideMark/>
           </w:tcPr>
           <w:p>
             <w:pPr>
               <w:rPr>
                 <w:rFonts w:ascii="Times New Roman" w:hAnsi="Times New Roman" w:cs="Times New Roman"/>
+                <w:lang w:val="en-PK"/>
               </w:rPr>
             </w:pPr>
             <w:r>
               <w:rPr>
                 <w:rFonts w:ascii="Times New Roman" w:hAnsi="Times New Roman" w:cs="Times New Roman"/>
+                <w:lang w:val="en-PK"/>
               </w:rPr>
               <w:t xml:space="preserve">Built from the </w:t>
             </w:r>
@@ -358,6 +1183,7 @@
             <w:r>
               <w:rPr>
                 <w:rFonts w:ascii="Times New Roman" w:hAnsi="Times New Roman" w:cs="Times New Roman"/>
+                <w:lang w:val="en-PK"/>
               </w:rPr>
               <w:t>trie</w:t>
             </w:r>
@@ -365,6 +1191,7 @@
             <w:r>
               <w:rPr>
                 <w:rFonts w:ascii="Times New Roman" w:hAnsi="Times New Roman" w:cs="Times New Roman"/>
+                <w:lang w:val="en-PK"/>
               </w:rPr>
               <w:t>; enables fast multiple-pattern matching during scanning.</w:t>
             </w:r>
@@ -372,26 +1199,35 @@
         </w:tc>
       </w:tr>
       <w:tr>
-        <w:trPr>
-          <w:tblCellSpacing w:w="15" w:type="dxa"/>
-        </w:trPr>
         <w:tc>
           <w:tcPr>
-            <w:tcW w:w="0" w:type="auto"/>
-            <w:vAlign w:val="center"/>
+            <w:tcW w:w="4680" w:type="dxa"/>
+            <w:tcBorders>
+              <w:top w:val="single" w:sz="6" w:space="0" w:color="000000"/>
+              <w:left w:val="single" w:sz="6" w:space="0" w:color="000000"/>
+              <w:bottom w:val="single" w:sz="6" w:space="0" w:color="000000"/>
+              <w:right w:val="single" w:sz="6" w:space="0" w:color="000000"/>
+            </w:tcBorders>
+            <w:shd w:val="clear" w:color="auto" w:fill="F8FAFD"/>
+            <w:tcMar>
+              <w:top w:w="120" w:type="dxa"/>
+              <w:left w:w="180" w:type="dxa"/>
+              <w:bottom w:w="120" w:type="dxa"/>
+              <w:right w:w="180" w:type="dxa"/>
+            </w:tcMar>
             <w:hideMark/>
           </w:tcPr>
           <w:p>
             <w:pPr>
               <w:rPr>
                 <w:rFonts w:ascii="Times New Roman" w:hAnsi="Times New Roman" w:cs="Times New Roman"/>
+                <w:lang w:val="en-PK"/>
               </w:rPr>
             </w:pPr>
             <w:r>
               <w:rPr>
                 <w:rFonts w:ascii="Times New Roman" w:hAnsi="Times New Roman" w:cs="Times New Roman"/>
-                <w:b/>
-                <w:bCs/>
+                <w:lang w:val="en-PK"/>
               </w:rPr>
               <w:t>Hash Table</w:t>
             </w:r>
@@ -399,19 +1235,33 @@
         </w:tc>
         <w:tc>
           <w:tcPr>
-            <w:tcW w:w="0" w:type="auto"/>
-            <w:vAlign w:val="center"/>
+            <w:tcW w:w="4680" w:type="dxa"/>
+            <w:tcBorders>
+              <w:top w:val="single" w:sz="6" w:space="0" w:color="000000"/>
+              <w:left w:val="single" w:sz="6" w:space="0" w:color="000000"/>
+              <w:bottom w:val="single" w:sz="6" w:space="0" w:color="000000"/>
+              <w:right w:val="single" w:sz="6" w:space="0" w:color="000000"/>
+            </w:tcBorders>
+            <w:shd w:val="clear" w:color="auto" w:fill="F8FAFD"/>
+            <w:tcMar>
+              <w:top w:w="120" w:type="dxa"/>
+              <w:left w:w="180" w:type="dxa"/>
+              <w:bottom w:w="120" w:type="dxa"/>
+              <w:right w:w="180" w:type="dxa"/>
+            </w:tcMar>
             <w:hideMark/>
           </w:tcPr>
           <w:p>
             <w:pPr>
               <w:rPr>
                 <w:rFonts w:ascii="Times New Roman" w:hAnsi="Times New Roman" w:cs="Times New Roman"/>
+                <w:lang w:val="en-PK"/>
               </w:rPr>
             </w:pPr>
             <w:r>
               <w:rPr>
                 <w:rFonts w:ascii="Times New Roman" w:hAnsi="Times New Roman" w:cs="Times New Roman"/>
+                <w:lang w:val="en-PK"/>
               </w:rPr>
               <w:t>For storing and retrieving virus signatures using hashing techniques.</w:t>
             </w:r>
@@ -419,26 +1269,35 @@
         </w:tc>
       </w:tr>
       <w:tr>
-        <w:trPr>
-          <w:tblCellSpacing w:w="15" w:type="dxa"/>
-        </w:trPr>
         <w:tc>
           <w:tcPr>
-            <w:tcW w:w="0" w:type="auto"/>
-            <w:vAlign w:val="center"/>
+            <w:tcW w:w="4680" w:type="dxa"/>
+            <w:tcBorders>
+              <w:top w:val="single" w:sz="6" w:space="0" w:color="000000"/>
+              <w:left w:val="single" w:sz="6" w:space="0" w:color="000000"/>
+              <w:bottom w:val="single" w:sz="6" w:space="0" w:color="000000"/>
+              <w:right w:val="single" w:sz="6" w:space="0" w:color="000000"/>
+            </w:tcBorders>
+            <w:shd w:val="clear" w:color="auto" w:fill="F8FAFD"/>
+            <w:tcMar>
+              <w:top w:w="120" w:type="dxa"/>
+              <w:left w:w="180" w:type="dxa"/>
+              <w:bottom w:w="120" w:type="dxa"/>
+              <w:right w:w="180" w:type="dxa"/>
+            </w:tcMar>
             <w:hideMark/>
           </w:tcPr>
           <w:p>
             <w:pPr>
               <w:rPr>
                 <w:rFonts w:ascii="Times New Roman" w:hAnsi="Times New Roman" w:cs="Times New Roman"/>
+                <w:lang w:val="en-PK"/>
               </w:rPr>
             </w:pPr>
             <w:r>
               <w:rPr>
                 <w:rFonts w:ascii="Times New Roman" w:hAnsi="Times New Roman" w:cs="Times New Roman"/>
-                <w:b/>
-                <w:bCs/>
+                <w:lang w:val="en-PK"/>
               </w:rPr>
               <w:t>Bloom Filter</w:t>
             </w:r>
@@ -446,19 +1305,33 @@
         </w:tc>
         <w:tc>
           <w:tcPr>
-            <w:tcW w:w="0" w:type="auto"/>
-            <w:vAlign w:val="center"/>
+            <w:tcW w:w="4680" w:type="dxa"/>
+            <w:tcBorders>
+              <w:top w:val="single" w:sz="6" w:space="0" w:color="000000"/>
+              <w:left w:val="single" w:sz="6" w:space="0" w:color="000000"/>
+              <w:bottom w:val="single" w:sz="6" w:space="0" w:color="000000"/>
+              <w:right w:val="single" w:sz="6" w:space="0" w:color="000000"/>
+            </w:tcBorders>
+            <w:shd w:val="clear" w:color="auto" w:fill="F8FAFD"/>
+            <w:tcMar>
+              <w:top w:w="120" w:type="dxa"/>
+              <w:left w:w="180" w:type="dxa"/>
+              <w:bottom w:w="120" w:type="dxa"/>
+              <w:right w:w="180" w:type="dxa"/>
+            </w:tcMar>
             <w:hideMark/>
           </w:tcPr>
           <w:p>
             <w:pPr>
               <w:rPr>
                 <w:rFonts w:ascii="Times New Roman" w:hAnsi="Times New Roman" w:cs="Times New Roman"/>
+                <w:lang w:val="en-PK"/>
               </w:rPr>
             </w:pPr>
             <w:r>
               <w:rPr>
                 <w:rFonts w:ascii="Times New Roman" w:hAnsi="Times New Roman" w:cs="Times New Roman"/>
+                <w:lang w:val="en-PK"/>
               </w:rPr>
               <w:t>For quick “probably safe” checks before full scanning.</w:t>
             </w:r>
@@ -466,26 +1339,35 @@
         </w:tc>
       </w:tr>
       <w:tr>
-        <w:trPr>
-          <w:tblCellSpacing w:w="15" w:type="dxa"/>
-        </w:trPr>
         <w:tc>
           <w:tcPr>
-            <w:tcW w:w="0" w:type="auto"/>
-            <w:vAlign w:val="center"/>
+            <w:tcW w:w="4680" w:type="dxa"/>
+            <w:tcBorders>
+              <w:top w:val="single" w:sz="6" w:space="0" w:color="000000"/>
+              <w:left w:val="single" w:sz="6" w:space="0" w:color="000000"/>
+              <w:bottom w:val="single" w:sz="6" w:space="0" w:color="000000"/>
+              <w:right w:val="single" w:sz="6" w:space="0" w:color="000000"/>
+            </w:tcBorders>
+            <w:shd w:val="clear" w:color="auto" w:fill="F8FAFD"/>
+            <w:tcMar>
+              <w:top w:w="120" w:type="dxa"/>
+              <w:left w:w="180" w:type="dxa"/>
+              <w:bottom w:w="120" w:type="dxa"/>
+              <w:right w:w="180" w:type="dxa"/>
+            </w:tcMar>
             <w:hideMark/>
           </w:tcPr>
           <w:p>
             <w:pPr>
               <w:rPr>
                 <w:rFonts w:ascii="Times New Roman" w:hAnsi="Times New Roman" w:cs="Times New Roman"/>
+                <w:lang w:val="en-PK"/>
               </w:rPr>
             </w:pPr>
             <w:r>
               <w:rPr>
                 <w:rFonts w:ascii="Times New Roman" w:hAnsi="Times New Roman" w:cs="Times New Roman"/>
-                <w:b/>
-                <w:bCs/>
+                <w:lang w:val="en-PK"/>
               </w:rPr>
               <w:t>Linked List / Queue</w:t>
             </w:r>
@@ -493,19 +1375,33 @@
         </w:tc>
         <w:tc>
           <w:tcPr>
-            <w:tcW w:w="0" w:type="auto"/>
-            <w:vAlign w:val="center"/>
+            <w:tcW w:w="4680" w:type="dxa"/>
+            <w:tcBorders>
+              <w:top w:val="single" w:sz="6" w:space="0" w:color="000000"/>
+              <w:left w:val="single" w:sz="6" w:space="0" w:color="000000"/>
+              <w:bottom w:val="single" w:sz="6" w:space="0" w:color="000000"/>
+              <w:right w:val="single" w:sz="6" w:space="0" w:color="000000"/>
+            </w:tcBorders>
+            <w:shd w:val="clear" w:color="auto" w:fill="F8FAFD"/>
+            <w:tcMar>
+              <w:top w:w="120" w:type="dxa"/>
+              <w:left w:w="180" w:type="dxa"/>
+              <w:bottom w:w="120" w:type="dxa"/>
+              <w:right w:w="180" w:type="dxa"/>
+            </w:tcMar>
             <w:hideMark/>
           </w:tcPr>
           <w:p>
             <w:pPr>
               <w:rPr>
                 <w:rFonts w:ascii="Times New Roman" w:hAnsi="Times New Roman" w:cs="Times New Roman"/>
+                <w:lang w:val="en-PK"/>
               </w:rPr>
             </w:pPr>
             <w:r>
               <w:rPr>
                 <w:rFonts w:ascii="Times New Roman" w:hAnsi="Times New Roman" w:cs="Times New Roman"/>
+                <w:lang w:val="en-PK"/>
               </w:rPr>
               <w:t>Used internally while constructing and traversing the automaton.</w:t>
             </w:r>
@@ -513,26 +1409,35 @@
         </w:tc>
       </w:tr>
       <w:tr>
-        <w:trPr>
-          <w:tblCellSpacing w:w="15" w:type="dxa"/>
-        </w:trPr>
         <w:tc>
           <w:tcPr>
-            <w:tcW w:w="0" w:type="auto"/>
-            <w:vAlign w:val="center"/>
+            <w:tcW w:w="4680" w:type="dxa"/>
+            <w:tcBorders>
+              <w:top w:val="single" w:sz="6" w:space="0" w:color="000000"/>
+              <w:left w:val="single" w:sz="6" w:space="0" w:color="000000"/>
+              <w:bottom w:val="single" w:sz="6" w:space="0" w:color="000000"/>
+              <w:right w:val="single" w:sz="6" w:space="0" w:color="000000"/>
+            </w:tcBorders>
+            <w:shd w:val="clear" w:color="auto" w:fill="F8FAFD"/>
+            <w:tcMar>
+              <w:top w:w="120" w:type="dxa"/>
+              <w:left w:w="180" w:type="dxa"/>
+              <w:bottom w:w="120" w:type="dxa"/>
+              <w:right w:w="180" w:type="dxa"/>
+            </w:tcMar>
             <w:hideMark/>
           </w:tcPr>
           <w:p>
             <w:pPr>
               <w:rPr>
                 <w:rFonts w:ascii="Times New Roman" w:hAnsi="Times New Roman" w:cs="Times New Roman"/>
+                <w:lang w:val="en-PK"/>
               </w:rPr>
             </w:pPr>
             <w:r>
               <w:rPr>
                 <w:rFonts w:ascii="Times New Roman" w:hAnsi="Times New Roman" w:cs="Times New Roman"/>
-                <w:b/>
-                <w:bCs/>
+                <w:lang w:val="en-PK"/>
               </w:rPr>
               <w:t>Priority Queue (Heap)</w:t>
             </w:r>
@@ -540,19 +1445,33 @@
         </w:tc>
         <w:tc>
           <w:tcPr>
-            <w:tcW w:w="0" w:type="auto"/>
-            <w:vAlign w:val="center"/>
+            <w:tcW w:w="4680" w:type="dxa"/>
+            <w:tcBorders>
+              <w:top w:val="single" w:sz="6" w:space="0" w:color="000000"/>
+              <w:left w:val="single" w:sz="6" w:space="0" w:color="000000"/>
+              <w:bottom w:val="single" w:sz="6" w:space="0" w:color="000000"/>
+              <w:right w:val="single" w:sz="6" w:space="0" w:color="000000"/>
+            </w:tcBorders>
+            <w:shd w:val="clear" w:color="auto" w:fill="F8FAFD"/>
+            <w:tcMar>
+              <w:top w:w="120" w:type="dxa"/>
+              <w:left w:w="180" w:type="dxa"/>
+              <w:bottom w:w="120" w:type="dxa"/>
+              <w:right w:w="180" w:type="dxa"/>
+            </w:tcMar>
             <w:hideMark/>
           </w:tcPr>
           <w:p>
             <w:pPr>
               <w:rPr>
                 <w:rFonts w:ascii="Times New Roman" w:hAnsi="Times New Roman" w:cs="Times New Roman"/>
+                <w:lang w:val="en-PK"/>
               </w:rPr>
             </w:pPr>
             <w:r>
               <w:rPr>
                 <w:rFonts w:ascii="Times New Roman" w:hAnsi="Times New Roman" w:cs="Times New Roman"/>
+                <w:lang w:val="en-PK"/>
               </w:rPr>
               <w:t>To rank files based on the number of detected signatures.</w:t>
             </w:r>
@@ -560,26 +1479,35 @@
         </w:tc>
       </w:tr>
       <w:tr>
-        <w:trPr>
-          <w:tblCellSpacing w:w="15" w:type="dxa"/>
-        </w:trPr>
         <w:tc>
           <w:tcPr>
-            <w:tcW w:w="0" w:type="auto"/>
-            <w:vAlign w:val="center"/>
+            <w:tcW w:w="4680" w:type="dxa"/>
+            <w:tcBorders>
+              <w:top w:val="single" w:sz="6" w:space="0" w:color="000000"/>
+              <w:left w:val="single" w:sz="6" w:space="0" w:color="000000"/>
+              <w:bottom w:val="single" w:sz="6" w:space="0" w:color="000000"/>
+              <w:right w:val="single" w:sz="6" w:space="0" w:color="000000"/>
+            </w:tcBorders>
+            <w:shd w:val="clear" w:color="auto" w:fill="F8FAFD"/>
+            <w:tcMar>
+              <w:top w:w="120" w:type="dxa"/>
+              <w:left w:w="180" w:type="dxa"/>
+              <w:bottom w:w="120" w:type="dxa"/>
+              <w:right w:w="180" w:type="dxa"/>
+            </w:tcMar>
             <w:hideMark/>
           </w:tcPr>
           <w:p>
             <w:pPr>
               <w:rPr>
                 <w:rFonts w:ascii="Times New Roman" w:hAnsi="Times New Roman" w:cs="Times New Roman"/>
+                <w:lang w:val="en-PK"/>
               </w:rPr>
             </w:pPr>
             <w:r>
               <w:rPr>
                 <w:rFonts w:ascii="Times New Roman" w:hAnsi="Times New Roman" w:cs="Times New Roman"/>
-                <w:b/>
-                <w:bCs/>
+                <w:lang w:val="en-PK"/>
               </w:rPr>
               <w:t>Dynamic Programming Array (optional)</w:t>
             </w:r>
@@ -587,19 +1515,33 @@
         </w:tc>
         <w:tc>
           <w:tcPr>
-            <w:tcW w:w="0" w:type="auto"/>
-            <w:vAlign w:val="center"/>
+            <w:tcW w:w="4680" w:type="dxa"/>
+            <w:tcBorders>
+              <w:top w:val="single" w:sz="6" w:space="0" w:color="000000"/>
+              <w:left w:val="single" w:sz="6" w:space="0" w:color="000000"/>
+              <w:bottom w:val="single" w:sz="6" w:space="0" w:color="000000"/>
+              <w:right w:val="single" w:sz="6" w:space="0" w:color="000000"/>
+            </w:tcBorders>
+            <w:shd w:val="clear" w:color="auto" w:fill="F8FAFD"/>
+            <w:tcMar>
+              <w:top w:w="120" w:type="dxa"/>
+              <w:left w:w="180" w:type="dxa"/>
+              <w:bottom w:w="120" w:type="dxa"/>
+              <w:right w:w="180" w:type="dxa"/>
+            </w:tcMar>
             <w:hideMark/>
           </w:tcPr>
           <w:p>
             <w:pPr>
               <w:rPr>
                 <w:rFonts w:ascii="Times New Roman" w:hAnsi="Times New Roman" w:cs="Times New Roman"/>
+                <w:lang w:val="en-PK"/>
               </w:rPr>
             </w:pPr>
             <w:r>
               <w:rPr>
                 <w:rFonts w:ascii="Times New Roman" w:hAnsi="Times New Roman" w:cs="Times New Roman"/>
+                <w:lang w:val="en-PK"/>
               </w:rPr>
               <w:t>For approximate or fuzzy matching of modified virus patterns.</w:t>
             </w:r>
@@ -611,44 +1553,72 @@
       <w:pPr>
         <w:rPr>
           <w:rFonts w:ascii="Times New Roman" w:hAnsi="Times New Roman" w:cs="Times New Roman"/>
+          <w:b/>
+          <w:lang w:val="en-PK"/>
         </w:rPr>
       </w:pPr>
     </w:p>
     <w:p>
       <w:pPr>
-        <w:pStyle w:val="Heading2"/>
+        <w:rPr>
+          <w:rFonts w:ascii="Times New Roman" w:hAnsi="Times New Roman" w:cs="Times New Roman"/>
+          <w:b/>
+          <w:lang w:val="en-PK"/>
+        </w:rPr>
+      </w:pPr>
+    </w:p>
+    <w:p>
+      <w:pPr>
+        <w:rPr>
+          <w:rFonts w:ascii="Times New Roman" w:hAnsi="Times New Roman" w:cs="Times New Roman"/>
+          <w:b/>
+          <w:lang w:val="en-PK"/>
+        </w:rPr>
       </w:pPr>
       <w:r>
-        <w:lastRenderedPageBreak/>
-        <w:t>3. Main Algorithms</w:t>
+        <w:rPr>
+          <w:rFonts w:ascii="Times New Roman" w:hAnsi="Times New Roman" w:cs="Times New Roman"/>
+          <w:b/>
+          <w:lang w:val="en-PK"/>
+        </w:rPr>
+        <w:t>Main Algorithms</w:t>
       </w:r>
     </w:p>
     <w:tbl>
       <w:tblPr>
-        <w:tblW w:w="9380" w:type="dxa"/>
-        <w:tblCellSpacing w:w="15" w:type="dxa"/>
-        <w:tblCellMar>
-          <w:top w:w="15" w:type="dxa"/>
-          <w:left w:w="15" w:type="dxa"/>
-          <w:bottom w:w="15" w:type="dxa"/>
-          <w:right w:w="15" w:type="dxa"/>
-        </w:tblCellMar>
-        <w:tblLook w:val="04A0" w:firstRow="1" w:lastRow="0" w:firstColumn="1" w:lastColumn="0" w:noHBand="0" w:noVBand="1"/>
+        <w:tblW w:w="9360" w:type="dxa"/>
+        <w:tblBorders>
+          <w:top w:val="single" w:sz="6" w:space="0" w:color="000000"/>
+          <w:left w:val="single" w:sz="6" w:space="0" w:color="000000"/>
+          <w:bottom w:val="single" w:sz="6" w:space="0" w:color="000000"/>
+          <w:right w:val="single" w:sz="6" w:space="0" w:color="000000"/>
+          <w:insideH w:val="single" w:sz="6" w:space="0" w:color="000000"/>
+          <w:insideV w:val="single" w:sz="6" w:space="0" w:color="000000"/>
+        </w:tblBorders>
+        <w:tblLayout w:type="fixed"/>
+        <w:tblLook w:val="0600" w:firstRow="0" w:lastRow="0" w:firstColumn="0" w:lastColumn="0" w:noHBand="1" w:noVBand="1"/>
       </w:tblPr>
       <w:tblGrid>
-        <w:gridCol w:w="3640"/>
-        <w:gridCol w:w="5740"/>
+        <w:gridCol w:w="4680"/>
+        <w:gridCol w:w="4680"/>
       </w:tblGrid>
       <w:tr>
-        <w:trPr>
-          <w:trHeight w:val="505"/>
-          <w:tblHeader/>
-          <w:tblCellSpacing w:w="15" w:type="dxa"/>
-        </w:trPr>
         <w:tc>
           <w:tcPr>
-            <w:tcW w:w="3595" w:type="dxa"/>
-            <w:vAlign w:val="center"/>
+            <w:tcW w:w="4680" w:type="dxa"/>
+            <w:tcBorders>
+              <w:top w:val="single" w:sz="6" w:space="0" w:color="000000"/>
+              <w:left w:val="single" w:sz="6" w:space="0" w:color="000000"/>
+              <w:bottom w:val="single" w:sz="6" w:space="0" w:color="000000"/>
+              <w:right w:val="single" w:sz="6" w:space="0" w:color="000000"/>
+            </w:tcBorders>
+            <w:shd w:val="clear" w:color="auto" w:fill="F8FAFD"/>
+            <w:tcMar>
+              <w:top w:w="120" w:type="dxa"/>
+              <w:left w:w="180" w:type="dxa"/>
+              <w:bottom w:w="120" w:type="dxa"/>
+              <w:right w:w="180" w:type="dxa"/>
+            </w:tcMar>
             <w:hideMark/>
           </w:tcPr>
           <w:p>
@@ -656,14 +1626,14 @@
               <w:rPr>
                 <w:rFonts w:ascii="Times New Roman" w:hAnsi="Times New Roman" w:cs="Times New Roman"/>
                 <w:b/>
-                <w:bCs/>
+                <w:lang w:val="en-PK"/>
               </w:rPr>
             </w:pPr>
             <w:r>
               <w:rPr>
                 <w:rFonts w:ascii="Times New Roman" w:hAnsi="Times New Roman" w:cs="Times New Roman"/>
                 <w:b/>
-                <w:bCs/>
+                <w:lang w:val="en-PK"/>
               </w:rPr>
               <w:t>Algorithm</w:t>
             </w:r>
@@ -671,8 +1641,20 @@
         </w:tc>
         <w:tc>
           <w:tcPr>
-            <w:tcW w:w="5695" w:type="dxa"/>
-            <w:vAlign w:val="center"/>
+            <w:tcW w:w="4680" w:type="dxa"/>
+            <w:tcBorders>
+              <w:top w:val="single" w:sz="6" w:space="0" w:color="000000"/>
+              <w:left w:val="single" w:sz="6" w:space="0" w:color="000000"/>
+              <w:bottom w:val="single" w:sz="6" w:space="0" w:color="000000"/>
+              <w:right w:val="single" w:sz="6" w:space="0" w:color="000000"/>
+            </w:tcBorders>
+            <w:shd w:val="clear" w:color="auto" w:fill="F8FAFD"/>
+            <w:tcMar>
+              <w:top w:w="120" w:type="dxa"/>
+              <w:left w:w="180" w:type="dxa"/>
+              <w:bottom w:w="120" w:type="dxa"/>
+              <w:right w:w="180" w:type="dxa"/>
+            </w:tcMar>
             <w:hideMark/>
           </w:tcPr>
           <w:p>
@@ -680,14 +1662,14 @@
               <w:rPr>
                 <w:rFonts w:ascii="Times New Roman" w:hAnsi="Times New Roman" w:cs="Times New Roman"/>
                 <w:b/>
-                <w:bCs/>
+                <w:lang w:val="en-PK"/>
               </w:rPr>
             </w:pPr>
             <w:r>
               <w:rPr>
                 <w:rFonts w:ascii="Times New Roman" w:hAnsi="Times New Roman" w:cs="Times New Roman"/>
                 <w:b/>
-                <w:bCs/>
+                <w:lang w:val="en-PK"/>
               </w:rPr>
               <w:t>Function</w:t>
             </w:r>
@@ -695,27 +1677,35 @@
         </w:tc>
       </w:tr>
       <w:tr>
-        <w:trPr>
-          <w:trHeight w:val="855"/>
-          <w:tblCellSpacing w:w="15" w:type="dxa"/>
-        </w:trPr>
         <w:tc>
           <w:tcPr>
-            <w:tcW w:w="3595" w:type="dxa"/>
-            <w:vAlign w:val="center"/>
+            <w:tcW w:w="4680" w:type="dxa"/>
+            <w:tcBorders>
+              <w:top w:val="single" w:sz="6" w:space="0" w:color="000000"/>
+              <w:left w:val="single" w:sz="6" w:space="0" w:color="000000"/>
+              <w:bottom w:val="single" w:sz="6" w:space="0" w:color="000000"/>
+              <w:right w:val="single" w:sz="6" w:space="0" w:color="000000"/>
+            </w:tcBorders>
+            <w:shd w:val="clear" w:color="auto" w:fill="F8FAFD"/>
+            <w:tcMar>
+              <w:top w:w="120" w:type="dxa"/>
+              <w:left w:w="180" w:type="dxa"/>
+              <w:bottom w:w="120" w:type="dxa"/>
+              <w:right w:w="180" w:type="dxa"/>
+            </w:tcMar>
             <w:hideMark/>
           </w:tcPr>
           <w:p>
             <w:pPr>
               <w:rPr>
                 <w:rFonts w:ascii="Times New Roman" w:hAnsi="Times New Roman" w:cs="Times New Roman"/>
+                <w:lang w:val="en-PK"/>
               </w:rPr>
             </w:pPr>
             <w:r>
               <w:rPr>
                 <w:rFonts w:ascii="Times New Roman" w:hAnsi="Times New Roman" w:cs="Times New Roman"/>
-                <w:b/>
-                <w:bCs/>
+                <w:lang w:val="en-PK"/>
               </w:rPr>
               <w:t>Aho–</w:t>
             </w:r>
@@ -723,8 +1713,7 @@
             <w:r>
               <w:rPr>
                 <w:rFonts w:ascii="Times New Roman" w:hAnsi="Times New Roman" w:cs="Times New Roman"/>
-                <w:b/>
-                <w:bCs/>
+                <w:lang w:val="en-PK"/>
               </w:rPr>
               <w:t>Corasick</w:t>
             </w:r>
@@ -732,8 +1721,7 @@
             <w:r>
               <w:rPr>
                 <w:rFonts w:ascii="Times New Roman" w:hAnsi="Times New Roman" w:cs="Times New Roman"/>
-                <w:b/>
-                <w:bCs/>
+                <w:lang w:val="en-PK"/>
               </w:rPr>
               <w:t xml:space="preserve"> Algorithm</w:t>
             </w:r>
@@ -741,19 +1729,33 @@
         </w:tc>
         <w:tc>
           <w:tcPr>
-            <w:tcW w:w="5695" w:type="dxa"/>
-            <w:vAlign w:val="center"/>
+            <w:tcW w:w="4680" w:type="dxa"/>
+            <w:tcBorders>
+              <w:top w:val="single" w:sz="6" w:space="0" w:color="000000"/>
+              <w:left w:val="single" w:sz="6" w:space="0" w:color="000000"/>
+              <w:bottom w:val="single" w:sz="6" w:space="0" w:color="000000"/>
+              <w:right w:val="single" w:sz="6" w:space="0" w:color="000000"/>
+            </w:tcBorders>
+            <w:shd w:val="clear" w:color="auto" w:fill="F8FAFD"/>
+            <w:tcMar>
+              <w:top w:w="120" w:type="dxa"/>
+              <w:left w:w="180" w:type="dxa"/>
+              <w:bottom w:w="120" w:type="dxa"/>
+              <w:right w:w="180" w:type="dxa"/>
+            </w:tcMar>
             <w:hideMark/>
           </w:tcPr>
           <w:p>
             <w:pPr>
               <w:rPr>
                 <w:rFonts w:ascii="Times New Roman" w:hAnsi="Times New Roman" w:cs="Times New Roman"/>
+                <w:lang w:val="en-PK"/>
               </w:rPr>
             </w:pPr>
             <w:r>
               <w:rPr>
                 <w:rFonts w:ascii="Times New Roman" w:hAnsi="Times New Roman" w:cs="Times New Roman"/>
+                <w:lang w:val="en-PK"/>
               </w:rPr>
               <w:t>Detects multiple virus patterns efficiently in one scan pass.</w:t>
             </w:r>
@@ -761,27 +1763,35 @@
         </w:tc>
       </w:tr>
       <w:tr>
-        <w:trPr>
-          <w:trHeight w:val="505"/>
-          <w:tblCellSpacing w:w="15" w:type="dxa"/>
-        </w:trPr>
         <w:tc>
           <w:tcPr>
-            <w:tcW w:w="3595" w:type="dxa"/>
-            <w:vAlign w:val="center"/>
+            <w:tcW w:w="4680" w:type="dxa"/>
+            <w:tcBorders>
+              <w:top w:val="single" w:sz="6" w:space="0" w:color="000000"/>
+              <w:left w:val="single" w:sz="6" w:space="0" w:color="000000"/>
+              <w:bottom w:val="single" w:sz="6" w:space="0" w:color="000000"/>
+              <w:right w:val="single" w:sz="6" w:space="0" w:color="000000"/>
+            </w:tcBorders>
+            <w:shd w:val="clear" w:color="auto" w:fill="F8FAFD"/>
+            <w:tcMar>
+              <w:top w:w="120" w:type="dxa"/>
+              <w:left w:w="180" w:type="dxa"/>
+              <w:bottom w:w="120" w:type="dxa"/>
+              <w:right w:w="180" w:type="dxa"/>
+            </w:tcMar>
             <w:hideMark/>
           </w:tcPr>
           <w:p>
             <w:pPr>
               <w:rPr>
                 <w:rFonts w:ascii="Times New Roman" w:hAnsi="Times New Roman" w:cs="Times New Roman"/>
+                <w:lang w:val="en-PK"/>
               </w:rPr>
             </w:pPr>
             <w:r>
               <w:rPr>
                 <w:rFonts w:ascii="Times New Roman" w:hAnsi="Times New Roman" w:cs="Times New Roman"/>
-                <w:b/>
-                <w:bCs/>
+                <w:lang w:val="en-PK"/>
               </w:rPr>
               <w:t>Rabin–Karp Rolling Hash</w:t>
             </w:r>
@@ -789,19 +1799,33 @@
         </w:tc>
         <w:tc>
           <w:tcPr>
-            <w:tcW w:w="5695" w:type="dxa"/>
-            <w:vAlign w:val="center"/>
+            <w:tcW w:w="4680" w:type="dxa"/>
+            <w:tcBorders>
+              <w:top w:val="single" w:sz="6" w:space="0" w:color="000000"/>
+              <w:left w:val="single" w:sz="6" w:space="0" w:color="000000"/>
+              <w:bottom w:val="single" w:sz="6" w:space="0" w:color="000000"/>
+              <w:right w:val="single" w:sz="6" w:space="0" w:color="000000"/>
+            </w:tcBorders>
+            <w:shd w:val="clear" w:color="auto" w:fill="F8FAFD"/>
+            <w:tcMar>
+              <w:top w:w="120" w:type="dxa"/>
+              <w:left w:w="180" w:type="dxa"/>
+              <w:bottom w:w="120" w:type="dxa"/>
+              <w:right w:w="180" w:type="dxa"/>
+            </w:tcMar>
             <w:hideMark/>
           </w:tcPr>
           <w:p>
             <w:pPr>
               <w:rPr>
                 <w:rFonts w:ascii="Times New Roman" w:hAnsi="Times New Roman" w:cs="Times New Roman"/>
+                <w:lang w:val="en-PK"/>
               </w:rPr>
             </w:pPr>
             <w:r>
               <w:rPr>
                 <w:rFonts w:ascii="Times New Roman" w:hAnsi="Times New Roman" w:cs="Times New Roman"/>
+                <w:lang w:val="en-PK"/>
               </w:rPr>
               <w:t>Helps detect patterns and their variations quickly.</w:t>
             </w:r>
@@ -809,27 +1833,35 @@
         </w:tc>
       </w:tr>
       <w:tr>
-        <w:trPr>
-          <w:trHeight w:val="505"/>
-          <w:tblCellSpacing w:w="15" w:type="dxa"/>
-        </w:trPr>
         <w:tc>
           <w:tcPr>
-            <w:tcW w:w="3595" w:type="dxa"/>
-            <w:vAlign w:val="center"/>
+            <w:tcW w:w="4680" w:type="dxa"/>
+            <w:tcBorders>
+              <w:top w:val="single" w:sz="6" w:space="0" w:color="000000"/>
+              <w:left w:val="single" w:sz="6" w:space="0" w:color="000000"/>
+              <w:bottom w:val="single" w:sz="6" w:space="0" w:color="000000"/>
+              <w:right w:val="single" w:sz="6" w:space="0" w:color="000000"/>
+            </w:tcBorders>
+            <w:shd w:val="clear" w:color="auto" w:fill="F8FAFD"/>
+            <w:tcMar>
+              <w:top w:w="120" w:type="dxa"/>
+              <w:left w:w="180" w:type="dxa"/>
+              <w:bottom w:w="120" w:type="dxa"/>
+              <w:right w:w="180" w:type="dxa"/>
+            </w:tcMar>
             <w:hideMark/>
           </w:tcPr>
           <w:p>
             <w:pPr>
               <w:rPr>
                 <w:rFonts w:ascii="Times New Roman" w:hAnsi="Times New Roman" w:cs="Times New Roman"/>
+                <w:lang w:val="en-PK"/>
               </w:rPr>
             </w:pPr>
             <w:r>
               <w:rPr>
                 <w:rFonts w:ascii="Times New Roman" w:hAnsi="Times New Roman" w:cs="Times New Roman"/>
-                <w:b/>
-                <w:bCs/>
+                <w:lang w:val="en-PK"/>
               </w:rPr>
               <w:t>Bloom Filter Operations</w:t>
             </w:r>
@@ -837,19 +1869,33 @@
         </w:tc>
         <w:tc>
           <w:tcPr>
-            <w:tcW w:w="5695" w:type="dxa"/>
-            <w:vAlign w:val="center"/>
+            <w:tcW w:w="4680" w:type="dxa"/>
+            <w:tcBorders>
+              <w:top w:val="single" w:sz="6" w:space="0" w:color="000000"/>
+              <w:left w:val="single" w:sz="6" w:space="0" w:color="000000"/>
+              <w:bottom w:val="single" w:sz="6" w:space="0" w:color="000000"/>
+              <w:right w:val="single" w:sz="6" w:space="0" w:color="000000"/>
+            </w:tcBorders>
+            <w:shd w:val="clear" w:color="auto" w:fill="F8FAFD"/>
+            <w:tcMar>
+              <w:top w:w="120" w:type="dxa"/>
+              <w:left w:w="180" w:type="dxa"/>
+              <w:bottom w:w="120" w:type="dxa"/>
+              <w:right w:w="180" w:type="dxa"/>
+            </w:tcMar>
             <w:hideMark/>
           </w:tcPr>
           <w:p>
             <w:pPr>
               <w:rPr>
                 <w:rFonts w:ascii="Times New Roman" w:hAnsi="Times New Roman" w:cs="Times New Roman"/>
+                <w:lang w:val="en-PK"/>
               </w:rPr>
             </w:pPr>
             <w:r>
               <w:rPr>
                 <w:rFonts w:ascii="Times New Roman" w:hAnsi="Times New Roman" w:cs="Times New Roman"/>
+                <w:lang w:val="en-PK"/>
               </w:rPr>
               <w:t>Rejects clean files early to save time.</w:t>
             </w:r>
@@ -857,27 +1903,35 @@
         </w:tc>
       </w:tr>
       <w:tr>
-        <w:trPr>
-          <w:trHeight w:val="505"/>
-          <w:tblCellSpacing w:w="15" w:type="dxa"/>
-        </w:trPr>
         <w:tc>
           <w:tcPr>
-            <w:tcW w:w="3595" w:type="dxa"/>
-            <w:vAlign w:val="center"/>
+            <w:tcW w:w="4680" w:type="dxa"/>
+            <w:tcBorders>
+              <w:top w:val="single" w:sz="6" w:space="0" w:color="000000"/>
+              <w:left w:val="single" w:sz="6" w:space="0" w:color="000000"/>
+              <w:bottom w:val="single" w:sz="6" w:space="0" w:color="000000"/>
+              <w:right w:val="single" w:sz="6" w:space="0" w:color="000000"/>
+            </w:tcBorders>
+            <w:shd w:val="clear" w:color="auto" w:fill="F8FAFD"/>
+            <w:tcMar>
+              <w:top w:w="120" w:type="dxa"/>
+              <w:left w:w="180" w:type="dxa"/>
+              <w:bottom w:w="120" w:type="dxa"/>
+              <w:right w:w="180" w:type="dxa"/>
+            </w:tcMar>
             <w:hideMark/>
           </w:tcPr>
           <w:p>
             <w:pPr>
               <w:rPr>
                 <w:rFonts w:ascii="Times New Roman" w:hAnsi="Times New Roman" w:cs="Times New Roman"/>
+                <w:lang w:val="en-PK"/>
               </w:rPr>
             </w:pPr>
             <w:r>
               <w:rPr>
                 <w:rFonts w:ascii="Times New Roman" w:hAnsi="Times New Roman" w:cs="Times New Roman"/>
-                <w:b/>
-                <w:bCs/>
+                <w:lang w:val="en-PK"/>
               </w:rPr>
               <w:t>Heap Operations</w:t>
             </w:r>
@@ -885,19 +1939,33 @@
         </w:tc>
         <w:tc>
           <w:tcPr>
-            <w:tcW w:w="5695" w:type="dxa"/>
-            <w:vAlign w:val="center"/>
+            <w:tcW w:w="4680" w:type="dxa"/>
+            <w:tcBorders>
+              <w:top w:val="single" w:sz="6" w:space="0" w:color="000000"/>
+              <w:left w:val="single" w:sz="6" w:space="0" w:color="000000"/>
+              <w:bottom w:val="single" w:sz="6" w:space="0" w:color="000000"/>
+              <w:right w:val="single" w:sz="6" w:space="0" w:color="000000"/>
+            </w:tcBorders>
+            <w:shd w:val="clear" w:color="auto" w:fill="F8FAFD"/>
+            <w:tcMar>
+              <w:top w:w="120" w:type="dxa"/>
+              <w:left w:w="180" w:type="dxa"/>
+              <w:bottom w:w="120" w:type="dxa"/>
+              <w:right w:w="180" w:type="dxa"/>
+            </w:tcMar>
             <w:hideMark/>
           </w:tcPr>
           <w:p>
             <w:pPr>
               <w:rPr>
                 <w:rFonts w:ascii="Times New Roman" w:hAnsi="Times New Roman" w:cs="Times New Roman"/>
+                <w:lang w:val="en-PK"/>
               </w:rPr>
             </w:pPr>
             <w:r>
               <w:rPr>
                 <w:rFonts w:ascii="Times New Roman" w:hAnsi="Times New Roman" w:cs="Times New Roman"/>
+                <w:lang w:val="en-PK"/>
               </w:rPr>
               <w:t>Maintains a ranked list of suspicious files.</w:t>
             </w:r>
@@ -905,28 +1973,36 @@
         </w:tc>
       </w:tr>
       <w:tr>
-        <w:trPr>
-          <w:trHeight w:val="505"/>
-          <w:tblCellSpacing w:w="15" w:type="dxa"/>
-        </w:trPr>
         <w:tc>
           <w:tcPr>
-            <w:tcW w:w="3595" w:type="dxa"/>
-            <w:vAlign w:val="center"/>
+            <w:tcW w:w="4680" w:type="dxa"/>
+            <w:tcBorders>
+              <w:top w:val="single" w:sz="6" w:space="0" w:color="000000"/>
+              <w:left w:val="single" w:sz="6" w:space="0" w:color="000000"/>
+              <w:bottom w:val="single" w:sz="6" w:space="0" w:color="000000"/>
+              <w:right w:val="single" w:sz="6" w:space="0" w:color="000000"/>
+            </w:tcBorders>
+            <w:shd w:val="clear" w:color="auto" w:fill="F8FAFD"/>
+            <w:tcMar>
+              <w:top w:w="120" w:type="dxa"/>
+              <w:left w:w="180" w:type="dxa"/>
+              <w:bottom w:w="120" w:type="dxa"/>
+              <w:right w:w="180" w:type="dxa"/>
+            </w:tcMar>
             <w:hideMark/>
           </w:tcPr>
           <w:p>
             <w:pPr>
               <w:rPr>
                 <w:rFonts w:ascii="Times New Roman" w:hAnsi="Times New Roman" w:cs="Times New Roman"/>
+                <w:lang w:val="en-PK"/>
               </w:rPr>
             </w:pPr>
             <w:proofErr w:type="spellStart"/>
             <w:r>
               <w:rPr>
                 <w:rFonts w:ascii="Times New Roman" w:hAnsi="Times New Roman" w:cs="Times New Roman"/>
-                <w:b/>
-                <w:bCs/>
+                <w:lang w:val="en-PK"/>
               </w:rPr>
               <w:t>Levenshtein</w:t>
             </w:r>
@@ -934,8 +2010,7 @@
             <w:r>
               <w:rPr>
                 <w:rFonts w:ascii="Times New Roman" w:hAnsi="Times New Roman" w:cs="Times New Roman"/>
-                <w:b/>
-                <w:bCs/>
+                <w:lang w:val="en-PK"/>
               </w:rPr>
               <w:t xml:space="preserve"> Distance (optional)</w:t>
             </w:r>
@@ -943,19 +2018,33 @@
         </w:tc>
         <w:tc>
           <w:tcPr>
-            <w:tcW w:w="5695" w:type="dxa"/>
-            <w:vAlign w:val="center"/>
+            <w:tcW w:w="4680" w:type="dxa"/>
+            <w:tcBorders>
+              <w:top w:val="single" w:sz="6" w:space="0" w:color="000000"/>
+              <w:left w:val="single" w:sz="6" w:space="0" w:color="000000"/>
+              <w:bottom w:val="single" w:sz="6" w:space="0" w:color="000000"/>
+              <w:right w:val="single" w:sz="6" w:space="0" w:color="000000"/>
+            </w:tcBorders>
+            <w:shd w:val="clear" w:color="auto" w:fill="F8FAFD"/>
+            <w:tcMar>
+              <w:top w:w="120" w:type="dxa"/>
+              <w:left w:w="180" w:type="dxa"/>
+              <w:bottom w:w="120" w:type="dxa"/>
+              <w:right w:w="180" w:type="dxa"/>
+            </w:tcMar>
             <w:hideMark/>
           </w:tcPr>
           <w:p>
             <w:pPr>
               <w:rPr>
                 <w:rFonts w:ascii="Times New Roman" w:hAnsi="Times New Roman" w:cs="Times New Roman"/>
+                <w:lang w:val="en-PK"/>
               </w:rPr>
             </w:pPr>
             <w:r>
               <w:rPr>
                 <w:rFonts w:ascii="Times New Roman" w:hAnsi="Times New Roman" w:cs="Times New Roman"/>
+                <w:lang w:val="en-PK"/>
               </w:rPr>
               <w:t>Enables fuzzy matching for slightly altered viruses.</w:t>
             </w:r>
@@ -965,9 +2054,33 @@
     </w:tbl>
     <w:p>
       <w:pPr>
-        <w:pStyle w:val="Heading2"/>
+        <w:rPr>
+          <w:rFonts w:ascii="Times New Roman" w:hAnsi="Times New Roman" w:cs="Times New Roman"/>
+          <w:b/>
+          <w:sz w:val="28"/>
+          <w:szCs w:val="28"/>
+          <w:lang w:val="en-PK"/>
+        </w:rPr>
+      </w:pPr>
+    </w:p>
+    <w:p>
+      <w:pPr>
+        <w:rPr>
+          <w:rFonts w:ascii="Times New Roman" w:hAnsi="Times New Roman" w:cs="Times New Roman"/>
+          <w:b/>
+          <w:sz w:val="28"/>
+          <w:szCs w:val="28"/>
+          <w:lang w:val="en-PK"/>
+        </w:rPr>
       </w:pPr>
       <w:r>
+        <w:rPr>
+          <w:rFonts w:ascii="Times New Roman" w:hAnsi="Times New Roman" w:cs="Times New Roman"/>
+          <w:b/>
+          <w:sz w:val="28"/>
+          <w:szCs w:val="28"/>
+          <w:lang w:val="en-PK"/>
+        </w:rPr>
         <w:t>4. Data Flow</w:t>
       </w:r>
     </w:p>
@@ -975,80 +2088,87 @@
       <w:pPr>
         <w:numPr>
           <w:ilvl w:val="0"/>
-          <w:numId w:val="10"/>
+          <w:numId w:val="14"/>
         </w:numPr>
         <w:rPr>
           <w:rFonts w:ascii="Times New Roman" w:hAnsi="Times New Roman" w:cs="Times New Roman"/>
+          <w:lang w:val="en-PK"/>
         </w:rPr>
       </w:pPr>
       <w:r>
         <w:rPr>
           <w:rFonts w:ascii="Times New Roman" w:hAnsi="Times New Roman" w:cs="Times New Roman"/>
           <w:b/>
-          <w:bCs/>
+          <w:lang w:val="en-PK"/>
         </w:rPr>
         <w:t>Input:</w:t>
       </w:r>
       <w:r>
         <w:rPr>
           <w:rFonts w:ascii="Times New Roman" w:hAnsi="Times New Roman" w:cs="Times New Roman"/>
-        </w:rPr>
-        <w:t xml:space="preserve"> User selects files or folders to scan.</w:t>
+          <w:lang w:val="en-PK"/>
+        </w:rPr>
+        <w:t xml:space="preserve"> The user will select a file or folder to scan.</w:t>
       </w:r>
     </w:p>
     <w:p>
       <w:pPr>
         <w:numPr>
           <w:ilvl w:val="0"/>
-          <w:numId w:val="10"/>
+          <w:numId w:val="14"/>
         </w:numPr>
         <w:rPr>
           <w:rFonts w:ascii="Times New Roman" w:hAnsi="Times New Roman" w:cs="Times New Roman"/>
+          <w:lang w:val="en-PK"/>
         </w:rPr>
       </w:pPr>
       <w:r>
         <w:rPr>
           <w:rFonts w:ascii="Times New Roman" w:hAnsi="Times New Roman" w:cs="Times New Roman"/>
           <w:b/>
-          <w:bCs/>
+          <w:lang w:val="en-PK"/>
         </w:rPr>
         <w:t>Pre-Check:</w:t>
       </w:r>
       <w:r>
         <w:rPr>
           <w:rFonts w:ascii="Times New Roman" w:hAnsi="Times New Roman" w:cs="Times New Roman"/>
-        </w:rPr>
-        <w:t xml:space="preserve"> Bloom filter skips files unlikely to contain viruses.</w:t>
+          <w:lang w:val="en-PK"/>
+        </w:rPr>
+        <w:t xml:space="preserve"> A Bloom filter will quickly check and pass over files that are very unlikely to contain viruses.</w:t>
       </w:r>
     </w:p>
     <w:p>
       <w:pPr>
         <w:numPr>
           <w:ilvl w:val="0"/>
-          <w:numId w:val="10"/>
+          <w:numId w:val="14"/>
         </w:numPr>
         <w:rPr>
           <w:rFonts w:ascii="Times New Roman" w:hAnsi="Times New Roman" w:cs="Times New Roman"/>
+          <w:lang w:val="en-PK"/>
         </w:rPr>
       </w:pPr>
       <w:r>
         <w:rPr>
           <w:rFonts w:ascii="Times New Roman" w:hAnsi="Times New Roman" w:cs="Times New Roman"/>
           <w:b/>
-          <w:bCs/>
+          <w:lang w:val="en-PK"/>
         </w:rPr>
         <w:t>Scanning:</w:t>
       </w:r>
       <w:r>
         <w:rPr>
           <w:rFonts w:ascii="Times New Roman" w:hAnsi="Times New Roman" w:cs="Times New Roman"/>
-        </w:rPr>
-        <w:t xml:space="preserve"> Aho–</w:t>
+          <w:lang w:val="en-PK"/>
+        </w:rPr>
+        <w:t xml:space="preserve"> For the remaining files, our Aho–</w:t>
       </w:r>
       <w:proofErr w:type="spellStart"/>
       <w:r>
         <w:rPr>
           <w:rFonts w:ascii="Times New Roman" w:hAnsi="Times New Roman" w:cs="Times New Roman"/>
+          <w:lang w:val="en-PK"/>
         </w:rPr>
         <w:t>Corasick</w:t>
       </w:r>
@@ -1056,687 +2176,239 @@
       <w:r>
         <w:rPr>
           <w:rFonts w:ascii="Times New Roman" w:hAnsi="Times New Roman" w:cs="Times New Roman"/>
-        </w:rPr>
-        <w:t xml:space="preserve"> automaton scans remaining files for known signatures.</w:t>
+          <w:lang w:val="en-PK"/>
+        </w:rPr>
+        <w:t xml:space="preserve"> automaton will perform the main scan to find known signatures.</w:t>
       </w:r>
     </w:p>
     <w:p>
       <w:pPr>
         <w:numPr>
           <w:ilvl w:val="0"/>
-          <w:numId w:val="10"/>
+          <w:numId w:val="14"/>
         </w:numPr>
         <w:rPr>
           <w:rFonts w:ascii="Times New Roman" w:hAnsi="Times New Roman" w:cs="Times New Roman"/>
+          <w:lang w:val="en-PK"/>
         </w:rPr>
       </w:pPr>
       <w:r>
         <w:rPr>
           <w:rFonts w:ascii="Times New Roman" w:hAnsi="Times New Roman" w:cs="Times New Roman"/>
           <w:b/>
-          <w:bCs/>
+          <w:lang w:val="en-PK"/>
         </w:rPr>
         <w:t>Matching:</w:t>
       </w:r>
       <w:r>
         <w:rPr>
           <w:rFonts w:ascii="Times New Roman" w:hAnsi="Times New Roman" w:cs="Times New Roman"/>
-        </w:rPr>
-        <w:t xml:space="preserve"> Detected patterns are logged in a hash table.</w:t>
+          <w:lang w:val="en-PK"/>
+        </w:rPr>
+        <w:t xml:space="preserve"> Any matches found are logged using a hash table.</w:t>
       </w:r>
     </w:p>
     <w:p>
       <w:pPr>
         <w:numPr>
           <w:ilvl w:val="0"/>
-          <w:numId w:val="10"/>
+          <w:numId w:val="14"/>
         </w:numPr>
         <w:rPr>
           <w:rFonts w:ascii="Times New Roman" w:hAnsi="Times New Roman" w:cs="Times New Roman"/>
+          <w:lang w:val="en-PK"/>
         </w:rPr>
       </w:pPr>
       <w:r>
         <w:rPr>
           <w:rFonts w:ascii="Times New Roman" w:hAnsi="Times New Roman" w:cs="Times New Roman"/>
           <w:b/>
-          <w:bCs/>
+          <w:lang w:val="en-PK"/>
         </w:rPr>
         <w:t>Ranking:</w:t>
       </w:r>
       <w:r>
         <w:rPr>
           <w:rFonts w:ascii="Times New Roman" w:hAnsi="Times New Roman" w:cs="Times New Roman"/>
-        </w:rPr>
-        <w:t xml:space="preserve"> Priority queue ranks files by number of matches.</w:t>
+          <w:lang w:val="en-PK"/>
+        </w:rPr>
+        <w:t xml:space="preserve"> A priority queue will be used to rank files based on how many matches were found.</w:t>
       </w:r>
     </w:p>
     <w:p>
       <w:pPr>
         <w:numPr>
           <w:ilvl w:val="0"/>
-          <w:numId w:val="10"/>
+          <w:numId w:val="14"/>
         </w:numPr>
         <w:rPr>
           <w:rFonts w:ascii="Times New Roman" w:hAnsi="Times New Roman" w:cs="Times New Roman"/>
+          <w:lang w:val="en-PK"/>
         </w:rPr>
       </w:pPr>
       <w:r>
         <w:rPr>
           <w:rFonts w:ascii="Times New Roman" w:hAnsi="Times New Roman" w:cs="Times New Roman"/>
           <w:b/>
-          <w:bCs/>
+          <w:lang w:val="en-PK"/>
         </w:rPr>
         <w:t>Output:</w:t>
       </w:r>
       <w:r>
         <w:rPr>
           <w:rFonts w:ascii="Times New Roman" w:hAnsi="Times New Roman" w:cs="Times New Roman"/>
-        </w:rPr>
-        <w:t xml:space="preserve"> Displays file name, infection status, and detected signatures.</w:t>
+          <w:lang w:val="en-PK"/>
+        </w:rPr>
+        <w:t xml:space="preserve"> The tool will display a list of scanned files, their infection status, and the specific signatures detected.</w:t>
       </w:r>
     </w:p>
     <w:p>
       <w:pPr>
-        <w:pStyle w:val="Heading2"/>
+        <w:rPr>
+          <w:rFonts w:ascii="Times New Roman" w:hAnsi="Times New Roman" w:cs="Times New Roman"/>
+          <w:b/>
+          <w:sz w:val="28"/>
+          <w:szCs w:val="28"/>
+          <w:lang w:val="en-PK"/>
+        </w:rPr>
       </w:pPr>
       <w:r>
-        <w:t>5. Integration with DSA Course Concepts</w:t>
-      </w:r>
-    </w:p>
-    <w:tbl>
-      <w:tblPr>
-        <w:tblW w:w="0" w:type="auto"/>
-        <w:tblCellSpacing w:w="15" w:type="dxa"/>
-        <w:tblCellMar>
-          <w:top w:w="15" w:type="dxa"/>
-          <w:left w:w="15" w:type="dxa"/>
-          <w:bottom w:w="15" w:type="dxa"/>
-          <w:right w:w="15" w:type="dxa"/>
-        </w:tblCellMar>
-        <w:tblLook w:val="04A0" w:firstRow="1" w:lastRow="0" w:firstColumn="1" w:lastColumn="0" w:noHBand="0" w:noVBand="1"/>
-      </w:tblPr>
-      <w:tblGrid>
-        <w:gridCol w:w="2535"/>
-        <w:gridCol w:w="5363"/>
-      </w:tblGrid>
-      <w:tr>
-        <w:trPr>
-          <w:tblHeader/>
-          <w:tblCellSpacing w:w="15" w:type="dxa"/>
-        </w:trPr>
-        <w:tc>
-          <w:tcPr>
-            <w:tcW w:w="0" w:type="auto"/>
-            <w:vAlign w:val="center"/>
-            <w:hideMark/>
-          </w:tcPr>
-          <w:p>
-            <w:pPr>
-              <w:rPr>
-                <w:rFonts w:ascii="Times New Roman" w:hAnsi="Times New Roman" w:cs="Times New Roman"/>
-                <w:b/>
-                <w:bCs/>
-              </w:rPr>
-            </w:pPr>
-            <w:r>
-              <w:rPr>
-                <w:rFonts w:ascii="Times New Roman" w:hAnsi="Times New Roman" w:cs="Times New Roman"/>
-                <w:b/>
-                <w:bCs/>
-              </w:rPr>
-              <w:t>Course Topic</w:t>
-            </w:r>
-          </w:p>
-        </w:tc>
-        <w:tc>
-          <w:tcPr>
-            <w:tcW w:w="0" w:type="auto"/>
-            <w:vAlign w:val="center"/>
-            <w:hideMark/>
-          </w:tcPr>
-          <w:p>
-            <w:pPr>
-              <w:rPr>
-                <w:rFonts w:ascii="Times New Roman" w:hAnsi="Times New Roman" w:cs="Times New Roman"/>
-                <w:b/>
-                <w:bCs/>
-              </w:rPr>
-            </w:pPr>
-            <w:r>
-              <w:rPr>
-                <w:rFonts w:ascii="Times New Roman" w:hAnsi="Times New Roman" w:cs="Times New Roman"/>
-                <w:b/>
-                <w:bCs/>
-              </w:rPr>
-              <w:t>Application in Project</w:t>
-            </w:r>
-          </w:p>
-        </w:tc>
-      </w:tr>
-      <w:tr>
-        <w:trPr>
-          <w:tblCellSpacing w:w="15" w:type="dxa"/>
-        </w:trPr>
-        <w:tc>
-          <w:tcPr>
-            <w:tcW w:w="0" w:type="auto"/>
-            <w:vAlign w:val="center"/>
-            <w:hideMark/>
-          </w:tcPr>
-          <w:p>
-            <w:pPr>
-              <w:rPr>
-                <w:rFonts w:ascii="Times New Roman" w:hAnsi="Times New Roman" w:cs="Times New Roman"/>
-              </w:rPr>
-            </w:pPr>
-            <w:r>
-              <w:rPr>
-                <w:rFonts w:ascii="Times New Roman" w:hAnsi="Times New Roman" w:cs="Times New Roman"/>
-                <w:b/>
-                <w:bCs/>
-              </w:rPr>
-              <w:t>Pointers &amp; Arrays</w:t>
-            </w:r>
-          </w:p>
-        </w:tc>
-        <w:tc>
-          <w:tcPr>
-            <w:tcW w:w="0" w:type="auto"/>
-            <w:vAlign w:val="center"/>
-            <w:hideMark/>
-          </w:tcPr>
-          <w:p>
-            <w:pPr>
-              <w:rPr>
-                <w:rFonts w:ascii="Times New Roman" w:hAnsi="Times New Roman" w:cs="Times New Roman"/>
-              </w:rPr>
-            </w:pPr>
-            <w:r>
-              <w:rPr>
-                <w:rFonts w:ascii="Times New Roman" w:hAnsi="Times New Roman" w:cs="Times New Roman"/>
-              </w:rPr>
-              <w:t>Used for file buffer handling and automaton structures.</w:t>
-            </w:r>
-          </w:p>
-        </w:tc>
-      </w:tr>
-      <w:tr>
-        <w:trPr>
-          <w:tblCellSpacing w:w="15" w:type="dxa"/>
-        </w:trPr>
-        <w:tc>
-          <w:tcPr>
-            <w:tcW w:w="0" w:type="auto"/>
-            <w:vAlign w:val="center"/>
-            <w:hideMark/>
-          </w:tcPr>
-          <w:p>
-            <w:pPr>
-              <w:rPr>
-                <w:rFonts w:ascii="Times New Roman" w:hAnsi="Times New Roman" w:cs="Times New Roman"/>
-              </w:rPr>
-            </w:pPr>
-            <w:r>
-              <w:rPr>
-                <w:rFonts w:ascii="Times New Roman" w:hAnsi="Times New Roman" w:cs="Times New Roman"/>
-                <w:b/>
-                <w:bCs/>
-              </w:rPr>
-              <w:t>Lists &amp; Queues</w:t>
-            </w:r>
-          </w:p>
-        </w:tc>
-        <w:tc>
-          <w:tcPr>
-            <w:tcW w:w="0" w:type="auto"/>
-            <w:vAlign w:val="center"/>
-            <w:hideMark/>
-          </w:tcPr>
-          <w:p>
-            <w:pPr>
-              <w:rPr>
-                <w:rFonts w:ascii="Times New Roman" w:hAnsi="Times New Roman" w:cs="Times New Roman"/>
-              </w:rPr>
-            </w:pPr>
-            <w:r>
-              <w:rPr>
-                <w:rFonts w:ascii="Times New Roman" w:hAnsi="Times New Roman" w:cs="Times New Roman"/>
-              </w:rPr>
-              <w:t>Used while constructing and traversing the automaton.</w:t>
-            </w:r>
-          </w:p>
-        </w:tc>
-      </w:tr>
-      <w:tr>
-        <w:trPr>
-          <w:tblCellSpacing w:w="15" w:type="dxa"/>
-        </w:trPr>
-        <w:tc>
-          <w:tcPr>
-            <w:tcW w:w="0" w:type="auto"/>
-            <w:vAlign w:val="center"/>
-            <w:hideMark/>
-          </w:tcPr>
-          <w:p>
-            <w:pPr>
-              <w:rPr>
-                <w:rFonts w:ascii="Times New Roman" w:hAnsi="Times New Roman" w:cs="Times New Roman"/>
-              </w:rPr>
-            </w:pPr>
-            <w:r>
-              <w:rPr>
-                <w:rFonts w:ascii="Times New Roman" w:hAnsi="Times New Roman" w:cs="Times New Roman"/>
-                <w:b/>
-                <w:bCs/>
-              </w:rPr>
-              <w:t>Sorting</w:t>
-            </w:r>
-          </w:p>
-        </w:tc>
-        <w:tc>
-          <w:tcPr>
-            <w:tcW w:w="0" w:type="auto"/>
-            <w:vAlign w:val="center"/>
-            <w:hideMark/>
-          </w:tcPr>
-          <w:p>
-            <w:pPr>
-              <w:rPr>
-                <w:rFonts w:ascii="Times New Roman" w:hAnsi="Times New Roman" w:cs="Times New Roman"/>
-              </w:rPr>
-            </w:pPr>
-            <w:r>
-              <w:rPr>
-                <w:rFonts w:ascii="Times New Roman" w:hAnsi="Times New Roman" w:cs="Times New Roman"/>
-              </w:rPr>
-              <w:t>For result ordering or ranking.</w:t>
-            </w:r>
-          </w:p>
-        </w:tc>
-      </w:tr>
-      <w:tr>
-        <w:trPr>
-          <w:tblCellSpacing w:w="15" w:type="dxa"/>
-        </w:trPr>
-        <w:tc>
-          <w:tcPr>
-            <w:tcW w:w="0" w:type="auto"/>
-            <w:vAlign w:val="center"/>
-            <w:hideMark/>
-          </w:tcPr>
-          <w:p>
-            <w:pPr>
-              <w:rPr>
-                <w:rFonts w:ascii="Times New Roman" w:hAnsi="Times New Roman" w:cs="Times New Roman"/>
-              </w:rPr>
-            </w:pPr>
-            <w:r>
-              <w:rPr>
-                <w:rFonts w:ascii="Times New Roman" w:hAnsi="Times New Roman" w:cs="Times New Roman"/>
-                <w:b/>
-                <w:bCs/>
-              </w:rPr>
-              <w:t>Trees (Tries)</w:t>
-            </w:r>
-          </w:p>
-        </w:tc>
-        <w:tc>
-          <w:tcPr>
-            <w:tcW w:w="0" w:type="auto"/>
-            <w:vAlign w:val="center"/>
-            <w:hideMark/>
-          </w:tcPr>
-          <w:p>
-            <w:pPr>
-              <w:rPr>
-                <w:rFonts w:ascii="Times New Roman" w:hAnsi="Times New Roman" w:cs="Times New Roman"/>
-              </w:rPr>
-            </w:pPr>
-            <w:r>
-              <w:rPr>
-                <w:rFonts w:ascii="Times New Roman" w:hAnsi="Times New Roman" w:cs="Times New Roman"/>
-              </w:rPr>
-              <w:t>Core structure for virus signature storage.</w:t>
-            </w:r>
-          </w:p>
-        </w:tc>
-      </w:tr>
-      <w:tr>
-        <w:trPr>
-          <w:tblCellSpacing w:w="15" w:type="dxa"/>
-        </w:trPr>
-        <w:tc>
-          <w:tcPr>
-            <w:tcW w:w="0" w:type="auto"/>
-            <w:vAlign w:val="center"/>
-            <w:hideMark/>
-          </w:tcPr>
-          <w:p>
-            <w:pPr>
-              <w:rPr>
-                <w:rFonts w:ascii="Times New Roman" w:hAnsi="Times New Roman" w:cs="Times New Roman"/>
-              </w:rPr>
-            </w:pPr>
-            <w:r>
-              <w:rPr>
-                <w:rFonts w:ascii="Times New Roman" w:hAnsi="Times New Roman" w:cs="Times New Roman"/>
-                <w:b/>
-                <w:bCs/>
-              </w:rPr>
-              <w:t>Graphs</w:t>
-            </w:r>
-          </w:p>
-        </w:tc>
-        <w:tc>
-          <w:tcPr>
-            <w:tcW w:w="0" w:type="auto"/>
-            <w:vAlign w:val="center"/>
-            <w:hideMark/>
-          </w:tcPr>
-          <w:p>
-            <w:pPr>
-              <w:rPr>
-                <w:rFonts w:ascii="Times New Roman" w:hAnsi="Times New Roman" w:cs="Times New Roman"/>
-              </w:rPr>
-            </w:pPr>
-            <w:r>
-              <w:rPr>
-                <w:rFonts w:ascii="Times New Roman" w:hAnsi="Times New Roman" w:cs="Times New Roman"/>
-              </w:rPr>
-              <w:t>Automaton modeled as graph transitions.</w:t>
-            </w:r>
-          </w:p>
-        </w:tc>
-      </w:tr>
-      <w:tr>
-        <w:trPr>
-          <w:tblCellSpacing w:w="15" w:type="dxa"/>
-        </w:trPr>
-        <w:tc>
-          <w:tcPr>
-            <w:tcW w:w="0" w:type="auto"/>
-            <w:vAlign w:val="center"/>
-            <w:hideMark/>
-          </w:tcPr>
-          <w:p>
-            <w:pPr>
-              <w:rPr>
-                <w:rFonts w:ascii="Times New Roman" w:hAnsi="Times New Roman" w:cs="Times New Roman"/>
-              </w:rPr>
-            </w:pPr>
-            <w:r>
-              <w:rPr>
-                <w:rFonts w:ascii="Times New Roman" w:hAnsi="Times New Roman" w:cs="Times New Roman"/>
-                <w:b/>
-                <w:bCs/>
-              </w:rPr>
-              <w:t>Hashing</w:t>
-            </w:r>
-          </w:p>
-        </w:tc>
-        <w:tc>
-          <w:tcPr>
-            <w:tcW w:w="0" w:type="auto"/>
-            <w:vAlign w:val="center"/>
-            <w:hideMark/>
-          </w:tcPr>
-          <w:p>
-            <w:pPr>
-              <w:rPr>
-                <w:rFonts w:ascii="Times New Roman" w:hAnsi="Times New Roman" w:cs="Times New Roman"/>
-              </w:rPr>
-            </w:pPr>
-            <w:r>
-              <w:rPr>
-                <w:rFonts w:ascii="Times New Roman" w:hAnsi="Times New Roman" w:cs="Times New Roman"/>
-              </w:rPr>
-              <w:t>Used in signature indexing and Bloom filters.</w:t>
-            </w:r>
-          </w:p>
-        </w:tc>
-      </w:tr>
-      <w:tr>
-        <w:trPr>
-          <w:tblCellSpacing w:w="15" w:type="dxa"/>
-        </w:trPr>
-        <w:tc>
-          <w:tcPr>
-            <w:tcW w:w="0" w:type="auto"/>
-            <w:vAlign w:val="center"/>
-            <w:hideMark/>
-          </w:tcPr>
-          <w:p>
-            <w:pPr>
-              <w:rPr>
-                <w:rFonts w:ascii="Times New Roman" w:hAnsi="Times New Roman" w:cs="Times New Roman"/>
-              </w:rPr>
-            </w:pPr>
-            <w:r>
-              <w:rPr>
-                <w:rFonts w:ascii="Times New Roman" w:hAnsi="Times New Roman" w:cs="Times New Roman"/>
-                <w:b/>
-                <w:bCs/>
-              </w:rPr>
-              <w:t>Priority Queues / Heaps</w:t>
-            </w:r>
-          </w:p>
-        </w:tc>
-        <w:tc>
-          <w:tcPr>
-            <w:tcW w:w="0" w:type="auto"/>
-            <w:vAlign w:val="center"/>
-            <w:hideMark/>
-          </w:tcPr>
-          <w:p>
-            <w:pPr>
-              <w:rPr>
-                <w:rFonts w:ascii="Times New Roman" w:hAnsi="Times New Roman" w:cs="Times New Roman"/>
-              </w:rPr>
-            </w:pPr>
-            <w:r>
-              <w:rPr>
-                <w:rFonts w:ascii="Times New Roman" w:hAnsi="Times New Roman" w:cs="Times New Roman"/>
-              </w:rPr>
-              <w:t>To manage the most suspicious files.</w:t>
-            </w:r>
-          </w:p>
-        </w:tc>
-      </w:tr>
-      <w:tr>
-        <w:trPr>
-          <w:tblCellSpacing w:w="15" w:type="dxa"/>
-        </w:trPr>
-        <w:tc>
-          <w:tcPr>
-            <w:tcW w:w="0" w:type="auto"/>
-            <w:vAlign w:val="center"/>
-            <w:hideMark/>
-          </w:tcPr>
-          <w:p>
-            <w:pPr>
-              <w:rPr>
-                <w:rFonts w:ascii="Times New Roman" w:hAnsi="Times New Roman" w:cs="Times New Roman"/>
-              </w:rPr>
-            </w:pPr>
-            <w:r>
-              <w:rPr>
-                <w:rFonts w:ascii="Times New Roman" w:hAnsi="Times New Roman" w:cs="Times New Roman"/>
-                <w:b/>
-                <w:bCs/>
-              </w:rPr>
-              <w:lastRenderedPageBreak/>
-              <w:t>Complexity Analysis</w:t>
-            </w:r>
-          </w:p>
-        </w:tc>
-        <w:tc>
-          <w:tcPr>
-            <w:tcW w:w="0" w:type="auto"/>
-            <w:vAlign w:val="center"/>
-            <w:hideMark/>
-          </w:tcPr>
-          <w:p>
-            <w:pPr>
-              <w:rPr>
-                <w:rFonts w:ascii="Times New Roman" w:hAnsi="Times New Roman" w:cs="Times New Roman"/>
-              </w:rPr>
-            </w:pPr>
-            <w:r>
-              <w:rPr>
-                <w:rFonts w:ascii="Times New Roman" w:hAnsi="Times New Roman" w:cs="Times New Roman"/>
-              </w:rPr>
-              <w:t>Time and space analysis of implemented algorithms.</w:t>
-            </w:r>
-          </w:p>
-        </w:tc>
-      </w:tr>
-    </w:tbl>
-    <w:p>
-      <w:pPr>
-        <w:pStyle w:val="Heading2"/>
-      </w:pPr>
-      <w:r>
-        <w:t>6. Expected Outcome</w:t>
+        <w:rPr>
+          <w:rFonts w:ascii="Times New Roman" w:hAnsi="Times New Roman" w:cs="Times New Roman"/>
+          <w:b/>
+          <w:sz w:val="28"/>
+          <w:szCs w:val="28"/>
+          <w:lang w:val="en-PK"/>
+        </w:rPr>
+        <w:t>5. Expected Outcome</w:t>
       </w:r>
     </w:p>
     <w:p>
       <w:pPr>
         <w:rPr>
           <w:rFonts w:ascii="Times New Roman" w:hAnsi="Times New Roman" w:cs="Times New Roman"/>
+          <w:lang w:val="en-PK"/>
         </w:rPr>
       </w:pPr>
       <w:r>
         <w:rPr>
           <w:rFonts w:ascii="Times New Roman" w:hAnsi="Times New Roman" w:cs="Times New Roman"/>
-        </w:rPr>
-        <w:t>By the end of the project, we will have:</w:t>
+          <w:lang w:val="en-PK"/>
+        </w:rPr>
+        <w:t>By the end of this project, we aim to deliver:</w:t>
       </w:r>
     </w:p>
     <w:p>
       <w:pPr>
         <w:numPr>
           <w:ilvl w:val="0"/>
-          <w:numId w:val="11"/>
+          <w:numId w:val="15"/>
         </w:numPr>
         <w:rPr>
           <w:rFonts w:ascii="Times New Roman" w:hAnsi="Times New Roman" w:cs="Times New Roman"/>
+          <w:lang w:val="en-PK"/>
         </w:rPr>
       </w:pPr>
       <w:r>
         <w:rPr>
           <w:rFonts w:ascii="Times New Roman" w:hAnsi="Times New Roman" w:cs="Times New Roman"/>
-        </w:rPr>
-        <w:t>A working file-scanner antivirus prototype in C++.</w:t>
+          <w:lang w:val="en-PK"/>
+        </w:rPr>
+        <w:t>A functional antivirus prototype developed in C++.</w:t>
       </w:r>
     </w:p>
     <w:p>
       <w:pPr>
         <w:numPr>
           <w:ilvl w:val="0"/>
-          <w:numId w:val="11"/>
+          <w:numId w:val="15"/>
         </w:numPr>
         <w:rPr>
           <w:rFonts w:ascii="Times New Roman" w:hAnsi="Times New Roman" w:cs="Times New Roman"/>
+          <w:lang w:val="en-PK"/>
         </w:rPr>
       </w:pPr>
       <w:r>
         <w:rPr>
           <w:rFonts w:ascii="Times New Roman" w:hAnsi="Times New Roman" w:cs="Times New Roman"/>
-        </w:rPr>
-        <w:t>Efficient detection using tries, hashing, and priority queues.</w:t>
+          <w:lang w:val="en-PK"/>
+        </w:rPr>
+        <w:lastRenderedPageBreak/>
+        <w:t>An efficient scanning engine built on tries, hashing, and priority queues.</w:t>
       </w:r>
     </w:p>
     <w:p>
       <w:pPr>
         <w:numPr>
           <w:ilvl w:val="0"/>
-          <w:numId w:val="11"/>
+          <w:numId w:val="15"/>
         </w:numPr>
         <w:rPr>
           <w:rFonts w:ascii="Times New Roman" w:hAnsi="Times New Roman" w:cs="Times New Roman"/>
+          <w:lang w:val="en-PK"/>
         </w:rPr>
       </w:pPr>
       <w:r>
         <w:rPr>
           <w:rFonts w:ascii="Times New Roman" w:hAnsi="Times New Roman" w:cs="Times New Roman"/>
-        </w:rPr>
-        <w:t xml:space="preserve">A performance comparison between </w:t>
-      </w:r>
-      <w:r>
-        <w:rPr>
-          <w:rFonts w:ascii="Times New Roman" w:hAnsi="Times New Roman" w:cs="Times New Roman"/>
-        </w:rPr>
-        <w:t>na</w:t>
-      </w:r>
-      <w:r>
-        <w:rPr>
-          <w:rFonts w:ascii="Times New Roman" w:hAnsi="Times New Roman" w:cs="Times New Roman"/>
-        </w:rPr>
-        <w:t>i</w:t>
-      </w:r>
-      <w:r>
-        <w:rPr>
-          <w:rFonts w:ascii="Times New Roman" w:hAnsi="Times New Roman" w:cs="Times New Roman"/>
-        </w:rPr>
-        <w:t>ve</w:t>
-      </w:r>
-      <w:r>
-        <w:rPr>
-          <w:rFonts w:ascii="Times New Roman" w:hAnsi="Times New Roman" w:cs="Times New Roman"/>
-        </w:rPr>
-        <w:t xml:space="preserve"> and optimized scanning methods.</w:t>
+          <w:lang w:val="en-PK"/>
+        </w:rPr>
+        <w:t>A performance analysis comparing our optimized approach with a more basic, naive scanning method.</w:t>
       </w:r>
     </w:p>
     <w:p>
       <w:pPr>
         <w:numPr>
           <w:ilvl w:val="0"/>
-          <w:numId w:val="11"/>
+          <w:numId w:val="15"/>
         </w:numPr>
         <w:rPr>
           <w:rFonts w:ascii="Times New Roman" w:hAnsi="Times New Roman" w:cs="Times New Roman"/>
+          <w:lang w:val="en-PK"/>
         </w:rPr>
       </w:pPr>
       <w:r>
         <w:rPr>
           <w:rFonts w:ascii="Times New Roman" w:hAnsi="Times New Roman" w:cs="Times New Roman"/>
-        </w:rPr>
-        <w:t>A report showing how DSA improves real-world system performance.</w:t>
+          <w:lang w:val="en-PK"/>
+        </w:rPr>
+        <w:t>A final report that documents our findings on how specific data structures impact performance in this application.</w:t>
       </w:r>
     </w:p>
     <w:p>
       <w:pPr>
-        <w:pStyle w:val="Heading2"/>
+        <w:rPr>
+          <w:rFonts w:ascii="Times New Roman" w:hAnsi="Times New Roman" w:cs="Times New Roman"/>
+          <w:b/>
+          <w:sz w:val="28"/>
+          <w:szCs w:val="28"/>
+          <w:lang w:val="en-PK"/>
+        </w:rPr>
       </w:pPr>
       <w:r>
-        <w:t>7. Future Enhancements (If Time Allows)</w:t>
+        <w:rPr>
+          <w:rFonts w:ascii="Times New Roman" w:hAnsi="Times New Roman" w:cs="Times New Roman"/>
+          <w:b/>
+          <w:sz w:val="28"/>
+          <w:szCs w:val="28"/>
+          <w:lang w:val="en-PK"/>
+        </w:rPr>
+        <w:t>6. Future Enhancements (If Time Allows)</w:t>
       </w:r>
     </w:p>
     <w:p>
       <w:pPr>
         <w:rPr>
           <w:rFonts w:ascii="Times New Roman" w:hAnsi="Times New Roman" w:cs="Times New Roman"/>
+          <w:lang w:val="en-PK"/>
         </w:rPr>
       </w:pPr>
       <w:r>
         <w:rPr>
           <w:rFonts w:ascii="Times New Roman" w:hAnsi="Times New Roman" w:cs="Times New Roman"/>
-        </w:rPr>
-        <w:t xml:space="preserve">To extend functionality, </w:t>
-      </w:r>
-      <w:r>
-        <w:rPr>
-          <w:rFonts w:ascii="Times New Roman" w:hAnsi="Times New Roman" w:cs="Times New Roman"/>
-          <w:b/>
-          <w:bCs/>
-        </w:rPr>
-        <w:t>heuristic-based detection</w:t>
-      </w:r>
-      <w:r>
-        <w:rPr>
-          <w:rFonts w:ascii="Times New Roman" w:hAnsi="Times New Roman" w:cs="Times New Roman"/>
-        </w:rPr>
-        <w:t xml:space="preserve"> may be added later for smarter virus detection.</w:t>
+          <w:lang w:val="en-PK"/>
+        </w:rPr>
+        <w:t>If we have time after completing the core requirements, we may explore adding heuristic-based detection for smarter virus identification.</w:t>
       </w:r>
     </w:p>
     <w:p>
@@ -1744,14 +2416,14 @@
         <w:rPr>
           <w:rFonts w:ascii="Times New Roman" w:hAnsi="Times New Roman" w:cs="Times New Roman"/>
           <w:b/>
-          <w:bCs/>
+          <w:lang w:val="en-PK"/>
         </w:rPr>
       </w:pPr>
       <w:r>
         <w:rPr>
           <w:rFonts w:ascii="Times New Roman" w:hAnsi="Times New Roman" w:cs="Times New Roman"/>
           <w:b/>
-          <w:bCs/>
+          <w:lang w:val="en-PK"/>
         </w:rPr>
         <w:t>Heuristic Detection Overview</w:t>
       </w:r>
@@ -1760,109 +2432,124 @@
       <w:pPr>
         <w:numPr>
           <w:ilvl w:val="0"/>
-          <w:numId w:val="12"/>
+          <w:numId w:val="16"/>
         </w:numPr>
         <w:rPr>
           <w:rFonts w:ascii="Times New Roman" w:hAnsi="Times New Roman" w:cs="Times New Roman"/>
+          <w:lang w:val="en-PK"/>
         </w:rPr>
       </w:pPr>
       <w:r>
         <w:rPr>
           <w:rFonts w:ascii="Times New Roman" w:hAnsi="Times New Roman" w:cs="Times New Roman"/>
           <w:b/>
-          <w:bCs/>
+          <w:lang w:val="en-PK"/>
         </w:rPr>
         <w:t>Static Analysis:</w:t>
       </w:r>
       <w:r>
         <w:rPr>
           <w:rFonts w:ascii="Times New Roman" w:hAnsi="Times New Roman" w:cs="Times New Roman"/>
-        </w:rPr>
-        <w:br/>
-        <w:t>Analyzes file content without execution using arrays, hashing, and pattern scoring.</w:t>
+          <w:lang w:val="en-PK"/>
+        </w:rPr>
+        <w:t xml:space="preserve"> </w:t>
+      </w:r>
+      <w:proofErr w:type="spellStart"/>
+      <w:r>
+        <w:rPr>
+          <w:rFonts w:ascii="Times New Roman" w:hAnsi="Times New Roman" w:cs="Times New Roman"/>
+          <w:lang w:val="en-PK"/>
+        </w:rPr>
+        <w:t>Analyzing</w:t>
+      </w:r>
+      <w:proofErr w:type="spellEnd"/>
+      <w:r>
+        <w:rPr>
+          <w:rFonts w:ascii="Times New Roman" w:hAnsi="Times New Roman" w:cs="Times New Roman"/>
+          <w:lang w:val="en-PK"/>
+        </w:rPr>
+        <w:t xml:space="preserve"> file content without running it, using arrays, hashing, and pattern scoring.</w:t>
       </w:r>
     </w:p>
     <w:p>
       <w:pPr>
         <w:numPr>
           <w:ilvl w:val="0"/>
-          <w:numId w:val="12"/>
+          <w:numId w:val="16"/>
         </w:numPr>
         <w:rPr>
           <w:rFonts w:ascii="Times New Roman" w:hAnsi="Times New Roman" w:cs="Times New Roman"/>
+          <w:lang w:val="en-PK"/>
         </w:rPr>
       </w:pPr>
       <w:r>
         <w:rPr>
           <w:rFonts w:ascii="Times New Roman" w:hAnsi="Times New Roman" w:cs="Times New Roman"/>
           <w:b/>
-          <w:bCs/>
+          <w:lang w:val="en-PK"/>
         </w:rPr>
         <w:t>Dynamic Analysis:</w:t>
       </w:r>
       <w:r>
         <w:rPr>
           <w:rFonts w:ascii="Times New Roman" w:hAnsi="Times New Roman" w:cs="Times New Roman"/>
-        </w:rPr>
-        <w:br/>
-        <w:t>Observes file behavior in a test environment using graphs, queues, and scoring algorithms.</w:t>
+          <w:lang w:val="en-PK"/>
+        </w:rPr>
+        <w:t xml:space="preserve"> Observing file </w:t>
+      </w:r>
+      <w:proofErr w:type="spellStart"/>
+      <w:r>
+        <w:rPr>
+          <w:rFonts w:ascii="Times New Roman" w:hAnsi="Times New Roman" w:cs="Times New Roman"/>
+          <w:lang w:val="en-PK"/>
+        </w:rPr>
+        <w:t>behavior</w:t>
+      </w:r>
+      <w:proofErr w:type="spellEnd"/>
+      <w:r>
+        <w:rPr>
+          <w:rFonts w:ascii="Times New Roman" w:hAnsi="Times New Roman" w:cs="Times New Roman"/>
+          <w:lang w:val="en-PK"/>
+        </w:rPr>
+        <w:t xml:space="preserve"> in a sandboxed environment using graphs, queues, and scoring algorithms.</w:t>
       </w:r>
     </w:p>
     <w:p>
       <w:pPr>
         <w:rPr>
           <w:rFonts w:ascii="Times New Roman" w:hAnsi="Times New Roman" w:cs="Times New Roman"/>
+          <w:b/>
+          <w:sz w:val="28"/>
+          <w:szCs w:val="28"/>
+          <w:lang w:val="en-PK"/>
         </w:rPr>
       </w:pPr>
       <w:r>
         <w:rPr>
           <w:rFonts w:ascii="Times New Roman" w:hAnsi="Times New Roman" w:cs="Times New Roman"/>
-        </w:rPr>
-        <w:t xml:space="preserve">These will only be implemented </w:t>
-      </w:r>
-      <w:r>
-        <w:rPr>
-          <w:rFonts w:ascii="Times New Roman" w:hAnsi="Times New Roman" w:cs="Times New Roman"/>
           <w:b/>
-          <w:bCs/>
-        </w:rPr>
-        <w:t>if time permits</w:t>
-      </w:r>
-      <w:r>
-        <w:rPr>
-          <w:rFonts w:ascii="Times New Roman" w:hAnsi="Times New Roman" w:cs="Times New Roman"/>
-        </w:rPr>
-        <w:t>, after completing the core DSA-based modules.</w:t>
+          <w:sz w:val="28"/>
+          <w:szCs w:val="28"/>
+          <w:lang w:val="en-PK"/>
+        </w:rPr>
+        <w:t>7. Team Members</w:t>
       </w:r>
     </w:p>
     <w:p>
       <w:pPr>
-        <w:pStyle w:val="Heading2"/>
-      </w:pPr>
-    </w:p>
-    <w:p>
-      <w:pPr>
-        <w:pStyle w:val="Heading2"/>
-      </w:pPr>
-      <w:r>
-        <w:t>8. Team Members</w:t>
-      </w:r>
-    </w:p>
-    <w:p>
-      <w:pPr>
         <w:numPr>
           <w:ilvl w:val="0"/>
-          <w:numId w:val="13"/>
+          <w:numId w:val="17"/>
         </w:numPr>
         <w:rPr>
           <w:rFonts w:ascii="Times New Roman" w:hAnsi="Times New Roman" w:cs="Times New Roman"/>
+          <w:lang w:val="en-PK"/>
         </w:rPr>
       </w:pPr>
       <w:r>
         <w:rPr>
           <w:rFonts w:ascii="Times New Roman" w:hAnsi="Times New Roman" w:cs="Times New Roman"/>
-          <w:b/>
-          <w:bCs/>
+          <w:lang w:val="en-PK"/>
         </w:rPr>
         <w:t>Usman Azhar</w:t>
       </w:r>
@@ -1871,17 +2558,17 @@
       <w:pPr>
         <w:numPr>
           <w:ilvl w:val="0"/>
-          <w:numId w:val="13"/>
+          <w:numId w:val="17"/>
         </w:numPr>
         <w:rPr>
           <w:rFonts w:ascii="Times New Roman" w:hAnsi="Times New Roman" w:cs="Times New Roman"/>
+          <w:lang w:val="en-PK"/>
         </w:rPr>
       </w:pPr>
       <w:r>
         <w:rPr>
           <w:rFonts w:ascii="Times New Roman" w:hAnsi="Times New Roman" w:cs="Times New Roman"/>
-          <w:b/>
-          <w:bCs/>
+          <w:lang w:val="en-PK"/>
         </w:rPr>
         <w:t>Reyan Kashif</w:t>
       </w:r>
@@ -1890,17 +2577,17 @@
       <w:pPr>
         <w:numPr>
           <w:ilvl w:val="0"/>
-          <w:numId w:val="13"/>
+          <w:numId w:val="17"/>
         </w:numPr>
         <w:rPr>
           <w:rFonts w:ascii="Times New Roman" w:hAnsi="Times New Roman" w:cs="Times New Roman"/>
+          <w:lang w:val="en-PK"/>
         </w:rPr>
       </w:pPr>
       <w:r>
         <w:rPr>
           <w:rFonts w:ascii="Times New Roman" w:hAnsi="Times New Roman" w:cs="Times New Roman"/>
-          <w:b/>
-          <w:bCs/>
+          <w:lang w:val="en-PK"/>
         </w:rPr>
         <w:t>Malik Abdullah</w:t>
       </w:r>
@@ -1909,79 +2596,52 @@
       <w:pPr>
         <w:rPr>
           <w:rFonts w:ascii="Times New Roman" w:hAnsi="Times New Roman" w:cs="Times New Roman"/>
-        </w:rPr>
-      </w:pPr>
-    </w:p>
-    <w:p>
-      <w:pPr>
+          <w:lang w:val="en-PK"/>
+        </w:rPr>
+      </w:pPr>
+      <w:r>
         <w:rPr>
           <w:rFonts w:ascii="Times New Roman" w:hAnsi="Times New Roman" w:cs="Times New Roman"/>
           <w:b/>
-          <w:bCs/>
-        </w:rPr>
-      </w:pPr>
-      <w:r>
-        <w:rPr>
-          <w:rFonts w:ascii="Times New Roman" w:hAnsi="Times New Roman" w:cs="Times New Roman"/>
-          <w:b/>
-          <w:bCs/>
+          <w:lang w:val="en-PK"/>
         </w:rPr>
         <w:t>Submitted to:</w:t>
       </w:r>
       <w:r>
         <w:rPr>
           <w:rFonts w:ascii="Times New Roman" w:hAnsi="Times New Roman" w:cs="Times New Roman"/>
-          <w:b/>
-          <w:bCs/>
-        </w:rPr>
-        <w:t xml:space="preserve"> </w:t>
-      </w:r>
-      <w:r>
-        <w:rPr>
-          <w:rFonts w:ascii="Times New Roman" w:hAnsi="Times New Roman" w:cs="Times New Roman"/>
-          <w:b/>
-          <w:bCs/>
-        </w:rPr>
-        <w:t>Mr. Zubair Ahmad</w:t>
+          <w:lang w:val="en-PK"/>
+        </w:rPr>
+        <w:t xml:space="preserve"> Mr. Zubair Ahmad</w:t>
       </w:r>
     </w:p>
     <w:p>
       <w:pPr>
         <w:rPr>
           <w:rFonts w:ascii="Times New Roman" w:hAnsi="Times New Roman" w:cs="Times New Roman"/>
+          <w:lang w:val="en-PK"/>
         </w:rPr>
       </w:pPr>
       <w:r>
         <w:rPr>
           <w:rFonts w:ascii="Times New Roman" w:hAnsi="Times New Roman" w:cs="Times New Roman"/>
           <w:b/>
-          <w:bCs/>
+          <w:lang w:val="en-PK"/>
         </w:rPr>
         <w:t>Submission Date:</w:t>
       </w:r>
       <w:r>
         <w:rPr>
           <w:rFonts w:ascii="Times New Roman" w:hAnsi="Times New Roman" w:cs="Times New Roman"/>
-          <w:b/>
-          <w:bCs/>
-        </w:rPr>
-        <w:t xml:space="preserve"> </w:t>
-      </w:r>
-      <w:r>
-        <w:rPr>
-          <w:rFonts w:ascii="Times New Roman" w:hAnsi="Times New Roman" w:cs="Times New Roman"/>
-          <w:b/>
-          <w:bCs/>
-        </w:rPr>
-        <w:t>07 / 10 / 2025</w:t>
+          <w:lang w:val="en-PK"/>
+        </w:rPr>
+        <w:t xml:space="preserve"> 07 / 10 / 2025</w:t>
       </w:r>
     </w:p>
     <w:p>
       <w:pPr>
         <w:rPr>
           <w:rFonts w:ascii="Times New Roman" w:hAnsi="Times New Roman" w:cs="Times New Roman"/>
-          <w:b/>
-          <w:bCs/>
         </w:rPr>
       </w:pPr>
     </w:p>
@@ -2296,6 +2956,146 @@
     </w:lvl>
   </w:abstractNum>
   <w:abstractNum w:abstractNumId="2" w15:restartNumberingAfterBreak="0">
+    <w:nsid w:val="0CF376AE"/>
+    <w:multiLevelType w:val="multilevel"/>
+    <w:tmpl w:val="6792B478"/>
+    <w:lvl w:ilvl="0">
+      <w:start w:val="1"/>
+      <w:numFmt w:val="bullet"/>
+      <w:lvlText w:val="●"/>
+      <w:lvlJc w:val="left"/>
+      <w:pPr>
+        <w:ind w:left="465" w:hanging="360"/>
+      </w:pPr>
+      <w:rPr>
+        <w:strike w:val="0"/>
+        <w:dstrike w:val="0"/>
+        <w:u w:val="none"/>
+        <w:effect w:val="none"/>
+      </w:rPr>
+    </w:lvl>
+    <w:lvl w:ilvl="1">
+      <w:start w:val="1"/>
+      <w:numFmt w:val="bullet"/>
+      <w:lvlText w:val="○"/>
+      <w:lvlJc w:val="left"/>
+      <w:pPr>
+        <w:ind w:left="1440" w:hanging="360"/>
+      </w:pPr>
+      <w:rPr>
+        <w:strike w:val="0"/>
+        <w:dstrike w:val="0"/>
+        <w:u w:val="none"/>
+        <w:effect w:val="none"/>
+      </w:rPr>
+    </w:lvl>
+    <w:lvl w:ilvl="2">
+      <w:start w:val="1"/>
+      <w:numFmt w:val="bullet"/>
+      <w:lvlText w:val="■"/>
+      <w:lvlJc w:val="left"/>
+      <w:pPr>
+        <w:ind w:left="2160" w:hanging="360"/>
+      </w:pPr>
+      <w:rPr>
+        <w:strike w:val="0"/>
+        <w:dstrike w:val="0"/>
+        <w:u w:val="none"/>
+        <w:effect w:val="none"/>
+      </w:rPr>
+    </w:lvl>
+    <w:lvl w:ilvl="3">
+      <w:start w:val="1"/>
+      <w:numFmt w:val="bullet"/>
+      <w:lvlText w:val="■"/>
+      <w:lvlJc w:val="left"/>
+      <w:pPr>
+        <w:ind w:left="2880" w:hanging="360"/>
+      </w:pPr>
+      <w:rPr>
+        <w:strike w:val="0"/>
+        <w:dstrike w:val="0"/>
+        <w:u w:val="none"/>
+        <w:effect w:val="none"/>
+      </w:rPr>
+    </w:lvl>
+    <w:lvl w:ilvl="4">
+      <w:start w:val="1"/>
+      <w:numFmt w:val="bullet"/>
+      <w:lvlText w:val="■"/>
+      <w:lvlJc w:val="left"/>
+      <w:pPr>
+        <w:ind w:left="3600" w:hanging="360"/>
+      </w:pPr>
+      <w:rPr>
+        <w:strike w:val="0"/>
+        <w:dstrike w:val="0"/>
+        <w:u w:val="none"/>
+        <w:effect w:val="none"/>
+      </w:rPr>
+    </w:lvl>
+    <w:lvl w:ilvl="5">
+      <w:start w:val="1"/>
+      <w:numFmt w:val="bullet"/>
+      <w:lvlText w:val="■"/>
+      <w:lvlJc w:val="left"/>
+      <w:pPr>
+        <w:ind w:left="4320" w:hanging="360"/>
+      </w:pPr>
+      <w:rPr>
+        <w:strike w:val="0"/>
+        <w:dstrike w:val="0"/>
+        <w:u w:val="none"/>
+        <w:effect w:val="none"/>
+      </w:rPr>
+    </w:lvl>
+    <w:lvl w:ilvl="6">
+      <w:start w:val="1"/>
+      <w:numFmt w:val="bullet"/>
+      <w:lvlText w:val="■"/>
+      <w:lvlJc w:val="left"/>
+      <w:pPr>
+        <w:ind w:left="5040" w:hanging="360"/>
+      </w:pPr>
+      <w:rPr>
+        <w:strike w:val="0"/>
+        <w:dstrike w:val="0"/>
+        <w:u w:val="none"/>
+        <w:effect w:val="none"/>
+      </w:rPr>
+    </w:lvl>
+    <w:lvl w:ilvl="7">
+      <w:start w:val="1"/>
+      <w:numFmt w:val="bullet"/>
+      <w:lvlText w:val="■"/>
+      <w:lvlJc w:val="left"/>
+      <w:pPr>
+        <w:ind w:left="5760" w:hanging="360"/>
+      </w:pPr>
+      <w:rPr>
+        <w:strike w:val="0"/>
+        <w:dstrike w:val="0"/>
+        <w:u w:val="none"/>
+        <w:effect w:val="none"/>
+      </w:rPr>
+    </w:lvl>
+    <w:lvl w:ilvl="8">
+      <w:start w:val="1"/>
+      <w:numFmt w:val="bullet"/>
+      <w:lvlText w:val="■"/>
+      <w:lvlJc w:val="left"/>
+      <w:pPr>
+        <w:ind w:left="6480" w:hanging="360"/>
+      </w:pPr>
+      <w:rPr>
+        <w:strike w:val="0"/>
+        <w:dstrike w:val="0"/>
+        <w:u w:val="none"/>
+        <w:effect w:val="none"/>
+      </w:rPr>
+    </w:lvl>
+  </w:abstractNum>
+  <w:abstractNum w:abstractNumId="3" w15:restartNumberingAfterBreak="0">
     <w:nsid w:val="15C9047B"/>
     <w:multiLevelType w:val="multilevel"/>
     <w:tmpl w:val="3DECF3CE"/>
@@ -2408,7 +3208,7 @@
       </w:pPr>
     </w:lvl>
   </w:abstractNum>
-  <w:abstractNum w:abstractNumId="3" w15:restartNumberingAfterBreak="0">
+  <w:abstractNum w:abstractNumId="4" w15:restartNumberingAfterBreak="0">
     <w:nsid w:val="22D87AD9"/>
     <w:multiLevelType w:val="multilevel"/>
     <w:tmpl w:val="32E85ED0"/>
@@ -2557,7 +3357,7 @@
       </w:rPr>
     </w:lvl>
   </w:abstractNum>
-  <w:abstractNum w:abstractNumId="4" w15:restartNumberingAfterBreak="0">
+  <w:abstractNum w:abstractNumId="5" w15:restartNumberingAfterBreak="0">
     <w:nsid w:val="28EF1FCE"/>
     <w:multiLevelType w:val="multilevel"/>
     <w:tmpl w:val="9B06E3D6"/>
@@ -2670,7 +3470,7 @@
       </w:pPr>
     </w:lvl>
   </w:abstractNum>
-  <w:abstractNum w:abstractNumId="5" w15:restartNumberingAfterBreak="0">
+  <w:abstractNum w:abstractNumId="6" w15:restartNumberingAfterBreak="0">
     <w:nsid w:val="30E61652"/>
     <w:multiLevelType w:val="multilevel"/>
     <w:tmpl w:val="0004D578"/>
@@ -2819,7 +3619,7 @@
       </w:rPr>
     </w:lvl>
   </w:abstractNum>
-  <w:abstractNum w:abstractNumId="6" w15:restartNumberingAfterBreak="0">
+  <w:abstractNum w:abstractNumId="7" w15:restartNumberingAfterBreak="0">
     <w:nsid w:val="31D86A7F"/>
     <w:multiLevelType w:val="multilevel"/>
     <w:tmpl w:val="98B4DF14"/>
@@ -2968,7 +3768,219 @@
       </w:rPr>
     </w:lvl>
   </w:abstractNum>
-  <w:abstractNum w:abstractNumId="7" w15:restartNumberingAfterBreak="0">
+  <w:abstractNum w:abstractNumId="8" w15:restartNumberingAfterBreak="0">
+    <w:nsid w:val="32634F84"/>
+    <w:multiLevelType w:val="multilevel"/>
+    <w:tmpl w:val="609E0AA4"/>
+    <w:lvl w:ilvl="0">
+      <w:start w:val="1"/>
+      <w:numFmt w:val="bullet"/>
+      <w:lvlText w:val="●"/>
+      <w:lvlJc w:val="left"/>
+      <w:pPr>
+        <w:ind w:left="465" w:hanging="360"/>
+      </w:pPr>
+      <w:rPr>
+        <w:rFonts w:ascii="Arial" w:eastAsia="Arial" w:hAnsi="Arial" w:cs="Arial"/>
+        <w:b w:val="0"/>
+        <w:i w:val="0"/>
+        <w:smallCaps w:val="0"/>
+        <w:strike w:val="0"/>
+        <w:dstrike w:val="0"/>
+        <w:color w:val="000000"/>
+        <w:sz w:val="22"/>
+        <w:szCs w:val="22"/>
+        <w:u w:val="none"/>
+        <w:effect w:val="none"/>
+        <w:vertAlign w:val="baseline"/>
+      </w:rPr>
+    </w:lvl>
+    <w:lvl w:ilvl="1">
+      <w:start w:val="1"/>
+      <w:numFmt w:val="bullet"/>
+      <w:lvlText w:val="○"/>
+      <w:lvlJc w:val="left"/>
+      <w:pPr>
+        <w:ind w:left="1440" w:hanging="360"/>
+      </w:pPr>
+      <w:rPr>
+        <w:rFonts w:ascii="Arial" w:eastAsia="Arial" w:hAnsi="Arial" w:cs="Arial"/>
+        <w:b w:val="0"/>
+        <w:i w:val="0"/>
+        <w:smallCaps w:val="0"/>
+        <w:strike w:val="0"/>
+        <w:dstrike w:val="0"/>
+        <w:color w:val="000000"/>
+        <w:sz w:val="22"/>
+        <w:szCs w:val="22"/>
+        <w:u w:val="none"/>
+        <w:effect w:val="none"/>
+        <w:vertAlign w:val="baseline"/>
+      </w:rPr>
+    </w:lvl>
+    <w:lvl w:ilvl="2">
+      <w:start w:val="1"/>
+      <w:numFmt w:val="bullet"/>
+      <w:lvlText w:val="■"/>
+      <w:lvlJc w:val="left"/>
+      <w:pPr>
+        <w:ind w:left="2160" w:hanging="360"/>
+      </w:pPr>
+      <w:rPr>
+        <w:rFonts w:ascii="Arial" w:eastAsia="Arial" w:hAnsi="Arial" w:cs="Arial"/>
+        <w:b w:val="0"/>
+        <w:i w:val="0"/>
+        <w:smallCaps w:val="0"/>
+        <w:strike w:val="0"/>
+        <w:dstrike w:val="0"/>
+        <w:color w:val="000000"/>
+        <w:sz w:val="22"/>
+        <w:szCs w:val="22"/>
+        <w:u w:val="none"/>
+        <w:effect w:val="none"/>
+        <w:vertAlign w:val="baseline"/>
+      </w:rPr>
+    </w:lvl>
+    <w:lvl w:ilvl="3">
+      <w:start w:val="1"/>
+      <w:numFmt w:val="bullet"/>
+      <w:lvlText w:val="■"/>
+      <w:lvlJc w:val="left"/>
+      <w:pPr>
+        <w:ind w:left="2880" w:hanging="360"/>
+      </w:pPr>
+      <w:rPr>
+        <w:rFonts w:ascii="Arial" w:eastAsia="Arial" w:hAnsi="Arial" w:cs="Arial"/>
+        <w:b w:val="0"/>
+        <w:i w:val="0"/>
+        <w:smallCaps w:val="0"/>
+        <w:strike w:val="0"/>
+        <w:dstrike w:val="0"/>
+        <w:color w:val="000000"/>
+        <w:sz w:val="22"/>
+        <w:szCs w:val="22"/>
+        <w:u w:val="none"/>
+        <w:effect w:val="none"/>
+        <w:vertAlign w:val="baseline"/>
+      </w:rPr>
+    </w:lvl>
+    <w:lvl w:ilvl="4">
+      <w:start w:val="1"/>
+      <w:numFmt w:val="bullet"/>
+      <w:lvlText w:val="■"/>
+      <w:lvlJc w:val="left"/>
+      <w:pPr>
+        <w:ind w:left="3600" w:hanging="360"/>
+      </w:pPr>
+      <w:rPr>
+        <w:rFonts w:ascii="Arial" w:eastAsia="Arial" w:hAnsi="Arial" w:cs="Arial"/>
+        <w:b w:val="0"/>
+        <w:i w:val="0"/>
+        <w:smallCaps w:val="0"/>
+        <w:strike w:val="0"/>
+        <w:dstrike w:val="0"/>
+        <w:color w:val="000000"/>
+        <w:sz w:val="22"/>
+        <w:szCs w:val="22"/>
+        <w:u w:val="none"/>
+        <w:effect w:val="none"/>
+        <w:vertAlign w:val="baseline"/>
+      </w:rPr>
+    </w:lvl>
+    <w:lvl w:ilvl="5">
+      <w:start w:val="1"/>
+      <w:numFmt w:val="bullet"/>
+      <w:lvlText w:val="■"/>
+      <w:lvlJc w:val="left"/>
+      <w:pPr>
+        <w:ind w:left="4320" w:hanging="360"/>
+      </w:pPr>
+      <w:rPr>
+        <w:rFonts w:ascii="Arial" w:eastAsia="Arial" w:hAnsi="Arial" w:cs="Arial"/>
+        <w:b w:val="0"/>
+        <w:i w:val="0"/>
+        <w:smallCaps w:val="0"/>
+        <w:strike w:val="0"/>
+        <w:dstrike w:val="0"/>
+        <w:color w:val="000000"/>
+        <w:sz w:val="22"/>
+        <w:szCs w:val="22"/>
+        <w:u w:val="none"/>
+        <w:effect w:val="none"/>
+        <w:vertAlign w:val="baseline"/>
+      </w:rPr>
+    </w:lvl>
+    <w:lvl w:ilvl="6">
+      <w:start w:val="1"/>
+      <w:numFmt w:val="bullet"/>
+      <w:lvlText w:val="■"/>
+      <w:lvlJc w:val="left"/>
+      <w:pPr>
+        <w:ind w:left="5040" w:hanging="360"/>
+      </w:pPr>
+      <w:rPr>
+        <w:rFonts w:ascii="Arial" w:eastAsia="Arial" w:hAnsi="Arial" w:cs="Arial"/>
+        <w:b w:val="0"/>
+        <w:i w:val="0"/>
+        <w:smallCaps w:val="0"/>
+        <w:strike w:val="0"/>
+        <w:dstrike w:val="0"/>
+        <w:color w:val="000000"/>
+        <w:sz w:val="22"/>
+        <w:szCs w:val="22"/>
+        <w:u w:val="none"/>
+        <w:effect w:val="none"/>
+        <w:vertAlign w:val="baseline"/>
+      </w:rPr>
+    </w:lvl>
+    <w:lvl w:ilvl="7">
+      <w:start w:val="1"/>
+      <w:numFmt w:val="bullet"/>
+      <w:lvlText w:val="■"/>
+      <w:lvlJc w:val="left"/>
+      <w:pPr>
+        <w:ind w:left="5760" w:hanging="360"/>
+      </w:pPr>
+      <w:rPr>
+        <w:rFonts w:ascii="Arial" w:eastAsia="Arial" w:hAnsi="Arial" w:cs="Arial"/>
+        <w:b w:val="0"/>
+        <w:i w:val="0"/>
+        <w:smallCaps w:val="0"/>
+        <w:strike w:val="0"/>
+        <w:dstrike w:val="0"/>
+        <w:color w:val="000000"/>
+        <w:sz w:val="22"/>
+        <w:szCs w:val="22"/>
+        <w:u w:val="none"/>
+        <w:effect w:val="none"/>
+        <w:vertAlign w:val="baseline"/>
+      </w:rPr>
+    </w:lvl>
+    <w:lvl w:ilvl="8">
+      <w:start w:val="1"/>
+      <w:numFmt w:val="bullet"/>
+      <w:lvlText w:val="■"/>
+      <w:lvlJc w:val="left"/>
+      <w:pPr>
+        <w:ind w:left="6480" w:hanging="360"/>
+      </w:pPr>
+      <w:rPr>
+        <w:rFonts w:ascii="Arial" w:eastAsia="Arial" w:hAnsi="Arial" w:cs="Arial"/>
+        <w:b w:val="0"/>
+        <w:i w:val="0"/>
+        <w:smallCaps w:val="0"/>
+        <w:strike w:val="0"/>
+        <w:dstrike w:val="0"/>
+        <w:color w:val="000000"/>
+        <w:sz w:val="22"/>
+        <w:szCs w:val="22"/>
+        <w:u w:val="none"/>
+        <w:effect w:val="none"/>
+        <w:vertAlign w:val="baseline"/>
+      </w:rPr>
+    </w:lvl>
+  </w:abstractNum>
+  <w:abstractNum w:abstractNumId="9" w15:restartNumberingAfterBreak="0">
     <w:nsid w:val="40EC5998"/>
     <w:multiLevelType w:val="multilevel"/>
     <w:tmpl w:val="C2585A44"/>
@@ -3081,7 +4093,7 @@
       </w:pPr>
     </w:lvl>
   </w:abstractNum>
-  <w:abstractNum w:abstractNumId="8" w15:restartNumberingAfterBreak="0">
+  <w:abstractNum w:abstractNumId="10" w15:restartNumberingAfterBreak="0">
     <w:nsid w:val="597A5BA5"/>
     <w:multiLevelType w:val="multilevel"/>
     <w:tmpl w:val="25DCE32A"/>
@@ -3194,7 +4206,147 @@
       </w:pPr>
     </w:lvl>
   </w:abstractNum>
-  <w:abstractNum w:abstractNumId="9" w15:restartNumberingAfterBreak="0">
+  <w:abstractNum w:abstractNumId="11" w15:restartNumberingAfterBreak="0">
+    <w:nsid w:val="597A6294"/>
+    <w:multiLevelType w:val="multilevel"/>
+    <w:tmpl w:val="3DA8D1D2"/>
+    <w:lvl w:ilvl="0">
+      <w:start w:val="1"/>
+      <w:numFmt w:val="bullet"/>
+      <w:lvlText w:val="●"/>
+      <w:lvlJc w:val="left"/>
+      <w:pPr>
+        <w:ind w:left="465" w:hanging="360"/>
+      </w:pPr>
+      <w:rPr>
+        <w:strike w:val="0"/>
+        <w:dstrike w:val="0"/>
+        <w:u w:val="none"/>
+        <w:effect w:val="none"/>
+      </w:rPr>
+    </w:lvl>
+    <w:lvl w:ilvl="1">
+      <w:start w:val="1"/>
+      <w:numFmt w:val="bullet"/>
+      <w:lvlText w:val="○"/>
+      <w:lvlJc w:val="left"/>
+      <w:pPr>
+        <w:ind w:left="1440" w:hanging="360"/>
+      </w:pPr>
+      <w:rPr>
+        <w:strike w:val="0"/>
+        <w:dstrike w:val="0"/>
+        <w:u w:val="none"/>
+        <w:effect w:val="none"/>
+      </w:rPr>
+    </w:lvl>
+    <w:lvl w:ilvl="2">
+      <w:start w:val="1"/>
+      <w:numFmt w:val="bullet"/>
+      <w:lvlText w:val="■"/>
+      <w:lvlJc w:val="left"/>
+      <w:pPr>
+        <w:ind w:left="2160" w:hanging="360"/>
+      </w:pPr>
+      <w:rPr>
+        <w:strike w:val="0"/>
+        <w:dstrike w:val="0"/>
+        <w:u w:val="none"/>
+        <w:effect w:val="none"/>
+      </w:rPr>
+    </w:lvl>
+    <w:lvl w:ilvl="3">
+      <w:start w:val="1"/>
+      <w:numFmt w:val="bullet"/>
+      <w:lvlText w:val="■"/>
+      <w:lvlJc w:val="left"/>
+      <w:pPr>
+        <w:ind w:left="2880" w:hanging="360"/>
+      </w:pPr>
+      <w:rPr>
+        <w:strike w:val="0"/>
+        <w:dstrike w:val="0"/>
+        <w:u w:val="none"/>
+        <w:effect w:val="none"/>
+      </w:rPr>
+    </w:lvl>
+    <w:lvl w:ilvl="4">
+      <w:start w:val="1"/>
+      <w:numFmt w:val="bullet"/>
+      <w:lvlText w:val="■"/>
+      <w:lvlJc w:val="left"/>
+      <w:pPr>
+        <w:ind w:left="3600" w:hanging="360"/>
+      </w:pPr>
+      <w:rPr>
+        <w:strike w:val="0"/>
+        <w:dstrike w:val="0"/>
+        <w:u w:val="none"/>
+        <w:effect w:val="none"/>
+      </w:rPr>
+    </w:lvl>
+    <w:lvl w:ilvl="5">
+      <w:start w:val="1"/>
+      <w:numFmt w:val="bullet"/>
+      <w:lvlText w:val="■"/>
+      <w:lvlJc w:val="left"/>
+      <w:pPr>
+        <w:ind w:left="4320" w:hanging="360"/>
+      </w:pPr>
+      <w:rPr>
+        <w:strike w:val="0"/>
+        <w:dstrike w:val="0"/>
+        <w:u w:val="none"/>
+        <w:effect w:val="none"/>
+      </w:rPr>
+    </w:lvl>
+    <w:lvl w:ilvl="6">
+      <w:start w:val="1"/>
+      <w:numFmt w:val="bullet"/>
+      <w:lvlText w:val="■"/>
+      <w:lvlJc w:val="left"/>
+      <w:pPr>
+        <w:ind w:left="5040" w:hanging="360"/>
+      </w:pPr>
+      <w:rPr>
+        <w:strike w:val="0"/>
+        <w:dstrike w:val="0"/>
+        <w:u w:val="none"/>
+        <w:effect w:val="none"/>
+      </w:rPr>
+    </w:lvl>
+    <w:lvl w:ilvl="7">
+      <w:start w:val="1"/>
+      <w:numFmt w:val="bullet"/>
+      <w:lvlText w:val="■"/>
+      <w:lvlJc w:val="left"/>
+      <w:pPr>
+        <w:ind w:left="5760" w:hanging="360"/>
+      </w:pPr>
+      <w:rPr>
+        <w:strike w:val="0"/>
+        <w:dstrike w:val="0"/>
+        <w:u w:val="none"/>
+        <w:effect w:val="none"/>
+      </w:rPr>
+    </w:lvl>
+    <w:lvl w:ilvl="8">
+      <w:start w:val="1"/>
+      <w:numFmt w:val="bullet"/>
+      <w:lvlText w:val="■"/>
+      <w:lvlJc w:val="left"/>
+      <w:pPr>
+        <w:ind w:left="6480" w:hanging="360"/>
+      </w:pPr>
+      <w:rPr>
+        <w:strike w:val="0"/>
+        <w:dstrike w:val="0"/>
+        <w:u w:val="none"/>
+        <w:effect w:val="none"/>
+      </w:rPr>
+    </w:lvl>
+  </w:abstractNum>
+  <w:abstractNum w:abstractNumId="12" w15:restartNumberingAfterBreak="0">
     <w:nsid w:val="5C9C269E"/>
     <w:multiLevelType w:val="multilevel"/>
     <w:tmpl w:val="69566E7E"/>
@@ -3343,7 +4495,219 @@
       </w:rPr>
     </w:lvl>
   </w:abstractNum>
-  <w:abstractNum w:abstractNumId="10" w15:restartNumberingAfterBreak="0">
+  <w:abstractNum w:abstractNumId="13" w15:restartNumberingAfterBreak="0">
+    <w:nsid w:val="600443E2"/>
+    <w:multiLevelType w:val="multilevel"/>
+    <w:tmpl w:val="D562B5AC"/>
+    <w:lvl w:ilvl="0">
+      <w:start w:val="1"/>
+      <w:numFmt w:val="decimal"/>
+      <w:lvlText w:val="%1."/>
+      <w:lvlJc w:val="left"/>
+      <w:pPr>
+        <w:ind w:left="480" w:hanging="360"/>
+      </w:pPr>
+      <w:rPr>
+        <w:rFonts w:ascii="Arial" w:eastAsia="Arial" w:hAnsi="Arial" w:cs="Arial"/>
+        <w:b w:val="0"/>
+        <w:i w:val="0"/>
+        <w:smallCaps w:val="0"/>
+        <w:strike w:val="0"/>
+        <w:dstrike w:val="0"/>
+        <w:color w:val="000000"/>
+        <w:sz w:val="22"/>
+        <w:szCs w:val="22"/>
+        <w:u w:val="none"/>
+        <w:effect w:val="none"/>
+        <w:vertAlign w:val="baseline"/>
+      </w:rPr>
+    </w:lvl>
+    <w:lvl w:ilvl="1">
+      <w:start w:val="1"/>
+      <w:numFmt w:val="bullet"/>
+      <w:lvlText w:val="○"/>
+      <w:lvlJc w:val="left"/>
+      <w:pPr>
+        <w:ind w:left="1440" w:hanging="360"/>
+      </w:pPr>
+      <w:rPr>
+        <w:rFonts w:ascii="Arial" w:eastAsia="Arial" w:hAnsi="Arial" w:cs="Arial"/>
+        <w:b w:val="0"/>
+        <w:i w:val="0"/>
+        <w:smallCaps w:val="0"/>
+        <w:strike w:val="0"/>
+        <w:dstrike w:val="0"/>
+        <w:color w:val="000000"/>
+        <w:sz w:val="22"/>
+        <w:szCs w:val="22"/>
+        <w:u w:val="none"/>
+        <w:effect w:val="none"/>
+        <w:vertAlign w:val="baseline"/>
+      </w:rPr>
+    </w:lvl>
+    <w:lvl w:ilvl="2">
+      <w:start w:val="1"/>
+      <w:numFmt w:val="bullet"/>
+      <w:lvlText w:val="■"/>
+      <w:lvlJc w:val="left"/>
+      <w:pPr>
+        <w:ind w:left="2160" w:hanging="360"/>
+      </w:pPr>
+      <w:rPr>
+        <w:rFonts w:ascii="Arial" w:eastAsia="Arial" w:hAnsi="Arial" w:cs="Arial"/>
+        <w:b w:val="0"/>
+        <w:i w:val="0"/>
+        <w:smallCaps w:val="0"/>
+        <w:strike w:val="0"/>
+        <w:dstrike w:val="0"/>
+        <w:color w:val="000000"/>
+        <w:sz w:val="22"/>
+        <w:szCs w:val="22"/>
+        <w:u w:val="none"/>
+        <w:effect w:val="none"/>
+        <w:vertAlign w:val="baseline"/>
+      </w:rPr>
+    </w:lvl>
+    <w:lvl w:ilvl="3">
+      <w:start w:val="1"/>
+      <w:numFmt w:val="bullet"/>
+      <w:lvlText w:val="■"/>
+      <w:lvlJc w:val="left"/>
+      <w:pPr>
+        <w:ind w:left="2880" w:hanging="360"/>
+      </w:pPr>
+      <w:rPr>
+        <w:rFonts w:ascii="Arial" w:eastAsia="Arial" w:hAnsi="Arial" w:cs="Arial"/>
+        <w:b w:val="0"/>
+        <w:i w:val="0"/>
+        <w:smallCaps w:val="0"/>
+        <w:strike w:val="0"/>
+        <w:dstrike w:val="0"/>
+        <w:color w:val="000000"/>
+        <w:sz w:val="22"/>
+        <w:szCs w:val="22"/>
+        <w:u w:val="none"/>
+        <w:effect w:val="none"/>
+        <w:vertAlign w:val="baseline"/>
+      </w:rPr>
+    </w:lvl>
+    <w:lvl w:ilvl="4">
+      <w:start w:val="1"/>
+      <w:numFmt w:val="bullet"/>
+      <w:lvlText w:val="■"/>
+      <w:lvlJc w:val="left"/>
+      <w:pPr>
+        <w:ind w:left="3600" w:hanging="360"/>
+      </w:pPr>
+      <w:rPr>
+        <w:rFonts w:ascii="Arial" w:eastAsia="Arial" w:hAnsi="Arial" w:cs="Arial"/>
+        <w:b w:val="0"/>
+        <w:i w:val="0"/>
+        <w:smallCaps w:val="0"/>
+        <w:strike w:val="0"/>
+        <w:dstrike w:val="0"/>
+        <w:color w:val="000000"/>
+        <w:sz w:val="22"/>
+        <w:szCs w:val="22"/>
+        <w:u w:val="none"/>
+        <w:effect w:val="none"/>
+        <w:vertAlign w:val="baseline"/>
+      </w:rPr>
+    </w:lvl>
+    <w:lvl w:ilvl="5">
+      <w:start w:val="1"/>
+      <w:numFmt w:val="bullet"/>
+      <w:lvlText w:val="■"/>
+      <w:lvlJc w:val="left"/>
+      <w:pPr>
+        <w:ind w:left="4320" w:hanging="360"/>
+      </w:pPr>
+      <w:rPr>
+        <w:rFonts w:ascii="Arial" w:eastAsia="Arial" w:hAnsi="Arial" w:cs="Arial"/>
+        <w:b w:val="0"/>
+        <w:i w:val="0"/>
+        <w:smallCaps w:val="0"/>
+        <w:strike w:val="0"/>
+        <w:dstrike w:val="0"/>
+        <w:color w:val="000000"/>
+        <w:sz w:val="22"/>
+        <w:szCs w:val="22"/>
+        <w:u w:val="none"/>
+        <w:effect w:val="none"/>
+        <w:vertAlign w:val="baseline"/>
+      </w:rPr>
+    </w:lvl>
+    <w:lvl w:ilvl="6">
+      <w:start w:val="1"/>
+      <w:numFmt w:val="bullet"/>
+      <w:lvlText w:val="■"/>
+      <w:lvlJc w:val="left"/>
+      <w:pPr>
+        <w:ind w:left="5040" w:hanging="360"/>
+      </w:pPr>
+      <w:rPr>
+        <w:rFonts w:ascii="Arial" w:eastAsia="Arial" w:hAnsi="Arial" w:cs="Arial"/>
+        <w:b w:val="0"/>
+        <w:i w:val="0"/>
+        <w:smallCaps w:val="0"/>
+        <w:strike w:val="0"/>
+        <w:dstrike w:val="0"/>
+        <w:color w:val="000000"/>
+        <w:sz w:val="22"/>
+        <w:szCs w:val="22"/>
+        <w:u w:val="none"/>
+        <w:effect w:val="none"/>
+        <w:vertAlign w:val="baseline"/>
+      </w:rPr>
+    </w:lvl>
+    <w:lvl w:ilvl="7">
+      <w:start w:val="1"/>
+      <w:numFmt w:val="bullet"/>
+      <w:lvlText w:val="■"/>
+      <w:lvlJc w:val="left"/>
+      <w:pPr>
+        <w:ind w:left="5760" w:hanging="360"/>
+      </w:pPr>
+      <w:rPr>
+        <w:rFonts w:ascii="Arial" w:eastAsia="Arial" w:hAnsi="Arial" w:cs="Arial"/>
+        <w:b w:val="0"/>
+        <w:i w:val="0"/>
+        <w:smallCaps w:val="0"/>
+        <w:strike w:val="0"/>
+        <w:dstrike w:val="0"/>
+        <w:color w:val="000000"/>
+        <w:sz w:val="22"/>
+        <w:szCs w:val="22"/>
+        <w:u w:val="none"/>
+        <w:effect w:val="none"/>
+        <w:vertAlign w:val="baseline"/>
+      </w:rPr>
+    </w:lvl>
+    <w:lvl w:ilvl="8">
+      <w:start w:val="1"/>
+      <w:numFmt w:val="bullet"/>
+      <w:lvlText w:val="■"/>
+      <w:lvlJc w:val="left"/>
+      <w:pPr>
+        <w:ind w:left="6480" w:hanging="360"/>
+      </w:pPr>
+      <w:rPr>
+        <w:rFonts w:ascii="Arial" w:eastAsia="Arial" w:hAnsi="Arial" w:cs="Arial"/>
+        <w:b w:val="0"/>
+        <w:i w:val="0"/>
+        <w:smallCaps w:val="0"/>
+        <w:strike w:val="0"/>
+        <w:dstrike w:val="0"/>
+        <w:color w:val="000000"/>
+        <w:sz w:val="22"/>
+        <w:szCs w:val="22"/>
+        <w:u w:val="none"/>
+        <w:effect w:val="none"/>
+        <w:vertAlign w:val="baseline"/>
+      </w:rPr>
+    </w:lvl>
+  </w:abstractNum>
+  <w:abstractNum w:abstractNumId="14" w15:restartNumberingAfterBreak="0">
     <w:nsid w:val="61FC3F2B"/>
     <w:multiLevelType w:val="multilevel"/>
     <w:tmpl w:val="1DB4CC8E"/>
@@ -3456,7 +4820,7 @@
       </w:pPr>
     </w:lvl>
   </w:abstractNum>
-  <w:abstractNum w:abstractNumId="11" w15:restartNumberingAfterBreak="0">
+  <w:abstractNum w:abstractNumId="15" w15:restartNumberingAfterBreak="0">
     <w:nsid w:val="66E35828"/>
     <w:multiLevelType w:val="multilevel"/>
     <w:tmpl w:val="7868CBDA"/>
@@ -3569,7 +4933,7 @@
       </w:pPr>
     </w:lvl>
   </w:abstractNum>
-  <w:abstractNum w:abstractNumId="12" w15:restartNumberingAfterBreak="0">
+  <w:abstractNum w:abstractNumId="16" w15:restartNumberingAfterBreak="0">
     <w:nsid w:val="6CCF10D2"/>
     <w:multiLevelType w:val="multilevel"/>
     <w:tmpl w:val="DA2A2E74"/>
@@ -3719,43 +5083,93 @@
     </w:lvl>
   </w:abstractNum>
   <w:num w:numId="1" w16cid:durableId="1863129363">
-    <w:abstractNumId w:val="10"/>
+    <w:abstractNumId w:val="14"/>
   </w:num>
   <w:num w:numId="2" w16cid:durableId="792407896">
-    <w:abstractNumId w:val="12"/>
+    <w:abstractNumId w:val="16"/>
   </w:num>
   <w:num w:numId="3" w16cid:durableId="2038071111">
     <w:abstractNumId w:val="1"/>
   </w:num>
   <w:num w:numId="4" w16cid:durableId="1679117318">
-    <w:abstractNumId w:val="3"/>
+    <w:abstractNumId w:val="4"/>
   </w:num>
   <w:num w:numId="5" w16cid:durableId="1004212904">
-    <w:abstractNumId w:val="7"/>
+    <w:abstractNumId w:val="9"/>
   </w:num>
   <w:num w:numId="6" w16cid:durableId="1075055681">
-    <w:abstractNumId w:val="8"/>
+    <w:abstractNumId w:val="10"/>
   </w:num>
   <w:num w:numId="7" w16cid:durableId="1337464069">
-    <w:abstractNumId w:val="6"/>
+    <w:abstractNumId w:val="7"/>
   </w:num>
   <w:num w:numId="8" w16cid:durableId="1060791510">
     <w:abstractNumId w:val="0"/>
   </w:num>
   <w:num w:numId="9" w16cid:durableId="58284553">
-    <w:abstractNumId w:val="4"/>
+    <w:abstractNumId w:val="5"/>
   </w:num>
   <w:num w:numId="10" w16cid:durableId="1453403036">
-    <w:abstractNumId w:val="2"/>
+    <w:abstractNumId w:val="3"/>
   </w:num>
   <w:num w:numId="11" w16cid:durableId="747000221">
-    <w:abstractNumId w:val="9"/>
+    <w:abstractNumId w:val="12"/>
   </w:num>
   <w:num w:numId="12" w16cid:durableId="30880940">
-    <w:abstractNumId w:val="5"/>
+    <w:abstractNumId w:val="6"/>
   </w:num>
   <w:num w:numId="13" w16cid:durableId="284194421">
+    <w:abstractNumId w:val="15"/>
+  </w:num>
+  <w:num w:numId="14" w16cid:durableId="630744538">
+    <w:abstractNumId w:val="13"/>
+    <w:lvlOverride w:ilvl="0">
+      <w:startOverride w:val="1"/>
+    </w:lvlOverride>
+    <w:lvlOverride w:ilvl="1"/>
+    <w:lvlOverride w:ilvl="2"/>
+    <w:lvlOverride w:ilvl="3"/>
+    <w:lvlOverride w:ilvl="4"/>
+    <w:lvlOverride w:ilvl="5"/>
+    <w:lvlOverride w:ilvl="6"/>
+    <w:lvlOverride w:ilvl="7"/>
+    <w:lvlOverride w:ilvl="8"/>
+  </w:num>
+  <w:num w:numId="15" w16cid:durableId="1256549434">
+    <w:abstractNumId w:val="2"/>
+    <w:lvlOverride w:ilvl="0"/>
+    <w:lvlOverride w:ilvl="1"/>
+    <w:lvlOverride w:ilvl="2"/>
+    <w:lvlOverride w:ilvl="3"/>
+    <w:lvlOverride w:ilvl="4"/>
+    <w:lvlOverride w:ilvl="5"/>
+    <w:lvlOverride w:ilvl="6"/>
+    <w:lvlOverride w:ilvl="7"/>
+    <w:lvlOverride w:ilvl="8"/>
+  </w:num>
+  <w:num w:numId="16" w16cid:durableId="959805082">
     <w:abstractNumId w:val="11"/>
+    <w:lvlOverride w:ilvl="0"/>
+    <w:lvlOverride w:ilvl="1"/>
+    <w:lvlOverride w:ilvl="2"/>
+    <w:lvlOverride w:ilvl="3"/>
+    <w:lvlOverride w:ilvl="4"/>
+    <w:lvlOverride w:ilvl="5"/>
+    <w:lvlOverride w:ilvl="6"/>
+    <w:lvlOverride w:ilvl="7"/>
+    <w:lvlOverride w:ilvl="8"/>
+  </w:num>
+  <w:num w:numId="17" w16cid:durableId="1075980229">
+    <w:abstractNumId w:val="8"/>
+    <w:lvlOverride w:ilvl="0"/>
+    <w:lvlOverride w:ilvl="1"/>
+    <w:lvlOverride w:ilvl="2"/>
+    <w:lvlOverride w:ilvl="3"/>
+    <w:lvlOverride w:ilvl="4"/>
+    <w:lvlOverride w:ilvl="5"/>
+    <w:lvlOverride w:ilvl="6"/>
+    <w:lvlOverride w:ilvl="7"/>
+    <w:lvlOverride w:ilvl="8"/>
   </w:num>
 </w:numbering>
 </file>
